--- a/Explanation.docx
+++ b/Explanation.docx
@@ -5,14 +5,26 @@
     <w:p>
       <w:pPr>
         <w:pStyle w:val="Titel"/>
-      </w:pPr>
-      <w:r>
+        <w:rPr>
+          <w:lang w:val="en-GB"/>
+        </w:rPr>
+      </w:pPr>
+      <w:r>
+        <w:rPr>
+          <w:lang w:val="en-GB"/>
+        </w:rPr>
         <w:t>Recipe-Company-R</w:t>
       </w:r>
       <w:r>
+        <w:rPr>
+          <w:lang w:val="en-GB"/>
+        </w:rPr>
         <w:t>DF-</w:t>
       </w:r>
       <w:r>
+        <w:rPr>
+          <w:lang w:val="en-GB"/>
+        </w:rPr>
         <w:t>Graph</w:t>
       </w:r>
     </w:p>
@@ -35,13 +47,7 @@
         <w:rPr>
           <w:lang w:val="en-GB"/>
         </w:rPr>
-        <w:t xml:space="preserve"> – Vinzent Aschir and </w:t>
-      </w:r>
-      <w:r>
-        <w:rPr>
-          <w:lang w:val="en-GB"/>
-        </w:rPr>
-        <w:t>Balaji Govindarajan</w:t>
+        <w:t xml:space="preserve"> – Vinzent Aschir and Balaji Govindarajan</w:t>
       </w:r>
     </w:p>
     <w:p>
@@ -240,6 +246,9 @@
         </w:rPr>
       </w:pPr>
       <w:r>
+        <w:rPr>
+          <w:lang w:val="en-GB"/>
+        </w:rPr>
         <w:t xml:space="preserve">Health </w:t>
       </w:r>
     </w:p>
@@ -584,19 +593,7 @@
         <w:rPr>
           <w:lang w:val="en-GB"/>
         </w:rPr>
-        <w:t xml:space="preserve">Both amount and unit are optional; for example, spices like sugar may not have a quantity or unit and are included only for </w:t>
-      </w:r>
-      <w:r>
-        <w:rPr>
-          <w:lang w:val="en-GB"/>
-        </w:rPr>
-        <w:t>flavour</w:t>
-      </w:r>
-      <w:r>
-        <w:rPr>
-          <w:lang w:val="en-GB"/>
-        </w:rPr>
-        <w:t>.</w:t>
+        <w:t>Both amount and unit are optional; for example, spices like sugar may not have a quantity or unit and are included only for flavour.</w:t>
       </w:r>
     </w:p>
     <w:p>
@@ -796,7 +793,6 @@
         <w:t xml:space="preserve">. Instead of using </w:t>
       </w:r>
       <w:proofErr w:type="spellStart"/>
-      <w:proofErr w:type="gramStart"/>
       <w:r>
         <w:rPr>
           <w:i/>
@@ -806,7 +802,6 @@
         <w:t>rdf:label</w:t>
       </w:r>
       <w:proofErr w:type="spellEnd"/>
-      <w:proofErr w:type="gramEnd"/>
       <w:r>
         <w:rPr>
           <w:lang w:val="en-GB"/>
@@ -814,7 +809,6 @@
         <w:t xml:space="preserve">, we use </w:t>
       </w:r>
       <w:proofErr w:type="spellStart"/>
-      <w:proofErr w:type="gramStart"/>
       <w:r>
         <w:rPr>
           <w:i/>
@@ -824,7 +818,6 @@
         <w:t>rbox:hasName</w:t>
       </w:r>
       <w:proofErr w:type="spellEnd"/>
-      <w:proofErr w:type="gramEnd"/>
       <w:r>
         <w:rPr>
           <w:lang w:val="en-GB"/>
@@ -959,8 +952,14 @@
     <w:p>
       <w:pPr>
         <w:pStyle w:val="berschrift4"/>
-      </w:pPr>
-      <w:r>
+        <w:rPr>
+          <w:lang w:val="en-GB"/>
+        </w:rPr>
+      </w:pPr>
+      <w:r>
+        <w:rPr>
+          <w:lang w:val="en-GB"/>
+        </w:rPr>
         <w:t>Menu</w:t>
       </w:r>
     </w:p>
@@ -1113,11 +1112,68 @@
         </w:rPr>
         <w:t xml:space="preserve"> </w:t>
       </w:r>
-      <w:r>
-        <w:rPr>
-          <w:lang w:val="en-GB"/>
-        </w:rPr>
-        <w:t>We used ChatGPT, GitHub Copilot, Google, and other search engines to assist with debugging and coding.</w:t>
+      <w:proofErr w:type="spellStart"/>
+      <w:r>
+        <w:rPr>
+          <w:lang w:val="en-GB"/>
+        </w:rPr>
+        <w:t>GraphDB</w:t>
+      </w:r>
+      <w:proofErr w:type="spellEnd"/>
+      <w:r>
+        <w:rPr>
+          <w:lang w:val="en-GB"/>
+        </w:rPr>
+        <w:t xml:space="preserve"> Demo Version was used for visualization.</w:t>
+      </w:r>
+      <w:r>
+        <w:rPr>
+          <w:lang w:val="en-GB"/>
+        </w:rPr>
+        <w:t xml:space="preserve"> </w:t>
+      </w:r>
+      <w:r>
+        <w:rPr>
+          <w:lang w:val="en-GB"/>
+        </w:rPr>
+        <w:t xml:space="preserve">We used ChatGPT, GitHub Copilot, Google, and other search engines to assist with debugging and </w:t>
+      </w:r>
+      <w:r>
+        <w:rPr>
+          <w:lang w:val="en-GB"/>
+        </w:rPr>
+        <w:t>c</w:t>
+      </w:r>
+      <w:r>
+        <w:rPr>
+          <w:lang w:val="en-GB"/>
+        </w:rPr>
+        <w:t>oding.</w:t>
+      </w:r>
+      <w:r>
+        <w:rPr>
+          <w:lang w:val="en-GB"/>
+        </w:rPr>
+        <w:t xml:space="preserve"> </w:t>
+      </w:r>
+      <w:r>
+        <w:rPr>
+          <w:lang w:val="en-GB"/>
+        </w:rPr>
+        <w:t>The design of the RDF graph, ontology decisions, and overall implementation were performed independently by the team.</w:t>
+      </w:r>
+    </w:p>
+    <w:p>
+      <w:pPr>
+        <w:rPr>
+          <w:lang w:val="en-GB"/>
+        </w:rPr>
+      </w:pPr>
+      <w:r>
+        <w:rPr>
+          <w:lang w:val="en-GB"/>
+        </w:rPr>
+        <w:t xml:space="preserve">1643 triples. </w:t>
       </w:r>
     </w:p>
     <w:p>
@@ -4784,15 +4840,6 @@
 </file>
 
 <file path=customXml/item2.xml><?xml version="1.0" encoding="utf-8"?>
-<?mso-contentType ?>
-<FormTemplates xmlns="http://schemas.microsoft.com/sharepoint/v3/contenttype/forms">
-  <Display>DocumentLibraryForm</Display>
-  <Edit>AssetEditForm</Edit>
-  <New>DocumentLibraryForm</New>
-</FormTemplates>
-</file>
-
-<file path=customXml/item3.xml><?xml version="1.0" encoding="utf-8"?>
 <ct:contentTypeSchema xmlns:ct="http://schemas.microsoft.com/office/2006/metadata/contentType" xmlns:ma="http://schemas.microsoft.com/office/2006/metadata/properties/metaAttributes" ct:_="" ma:_="" ma:contentTypeName="TemplateFile" ma:contentTypeID="0x0101006EDDDB5EE6D98C44930B742096920B300400F5B6D36B3EF94B4E9A635CDF2A18F5B8" ma:contentTypeVersion="72" ma:contentTypeDescription="Create a new document." ma:contentTypeScope="" ma:versionID="a23e56308344d904b51738559c3d67c9">
   <xsd:schema xmlns:xsd="http://www.w3.org/2001/XMLSchema" xmlns:xs="http://www.w3.org/2001/XMLSchema" xmlns:p="http://schemas.microsoft.com/office/2006/metadata/properties" xmlns:ns2="4873beb7-5857-4685-be1f-d57550cc96cc" targetNamespace="http://schemas.microsoft.com/office/2006/metadata/properties" ma:root="true" ma:fieldsID="cd0908cc4600e77bf5da051303e00c8d" ns2:_="">
     <xsd:import namespace="4873beb7-5857-4685-be1f-d57550cc96cc"/>
@@ -5832,6 +5879,15 @@
 </ct:contentTypeSchema>
 </file>
 
+<file path=customXml/item3.xml><?xml version="1.0" encoding="utf-8"?>
+<?mso-contentType ?>
+<FormTemplates xmlns="http://schemas.microsoft.com/sharepoint/v3/contenttype/forms">
+  <Display>DocumentLibraryForm</Display>
+  <Edit>AssetEditForm</Edit>
+  <New>DocumentLibraryForm</New>
+</FormTemplates>
+</file>
+
 <file path=customXml/itemProps1.xml><?xml version="1.0" encoding="utf-8"?>
 <ds:datastoreItem xmlns:ds="http://schemas.openxmlformats.org/officeDocument/2006/customXml" ds:itemID="{63671810-3EF7-4C8E-BCBA-248ABE2BAB39}">
   <ds:schemaRefs>
@@ -5843,14 +5899,6 @@
 </file>
 
 <file path=customXml/itemProps2.xml><?xml version="1.0" encoding="utf-8"?>
-<ds:datastoreItem xmlns:ds="http://schemas.openxmlformats.org/officeDocument/2006/customXml" ds:itemID="{499EA1EC-B023-4266-9865-E1EDA122A8C9}">
-  <ds:schemaRefs>
-    <ds:schemaRef ds:uri="http://schemas.microsoft.com/sharepoint/v3/contenttype/forms"/>
-  </ds:schemaRefs>
-</ds:datastoreItem>
-</file>
-
-<file path=customXml/itemProps3.xml><?xml version="1.0" encoding="utf-8"?>
 <ds:datastoreItem xmlns:ds="http://schemas.openxmlformats.org/officeDocument/2006/customXml" ds:itemID="{9332E30D-EFB4-40E8-AB8F-C2E02C2E75EB}">
   <ds:schemaRefs>
     <ds:schemaRef ds:uri="http://schemas.microsoft.com/office/2006/metadata/contentType"/>
@@ -5866,4 +5914,12 @@
     <ds:schemaRef ds:uri="http://schemas.microsoft.com/internal/obd"/>
   </ds:schemaRefs>
 </ds:datastoreItem>
+</file>
+
+<file path=customXml/itemProps3.xml><?xml version="1.0" encoding="utf-8"?>
+<ds:datastoreItem xmlns:ds="http://schemas.openxmlformats.org/officeDocument/2006/customXml" ds:itemID="{499EA1EC-B023-4266-9865-E1EDA122A8C9}">
+  <ds:schemaRefs>
+    <ds:schemaRef ds:uri="http://schemas.microsoft.com/sharepoint/v3/contenttype/forms"/>
+  </ds:schemaRefs>
+</ds:datastoreItem>
 </file>
--- a/Explanation.docx
+++ b/Explanation.docx
@@ -465,45 +465,8 @@
         </w:rPr>
         <w:t xml:space="preserve"> property. </w:t>
       </w:r>
-      <w:proofErr w:type="spellStart"/>
-      <w:r>
-        <w:t>Each</w:t>
-      </w:r>
-      <w:proofErr w:type="spellEnd"/>
-      <w:r>
-        <w:t xml:space="preserve"> </w:t>
-      </w:r>
-      <w:proofErr w:type="spellStart"/>
-      <w:r>
-        <w:t>bundle</w:t>
-      </w:r>
-      <w:proofErr w:type="spellEnd"/>
-      <w:r>
-        <w:t xml:space="preserve"> </w:t>
-      </w:r>
-      <w:proofErr w:type="spellStart"/>
-      <w:r>
-        <w:t>contains</w:t>
-      </w:r>
-      <w:proofErr w:type="spellEnd"/>
-      <w:r>
-        <w:t xml:space="preserve"> </w:t>
-      </w:r>
-      <w:proofErr w:type="spellStart"/>
-      <w:r>
-        <w:t>triples</w:t>
-      </w:r>
-      <w:proofErr w:type="spellEnd"/>
-      <w:r>
-        <w:t xml:space="preserve"> </w:t>
-      </w:r>
-      <w:proofErr w:type="spellStart"/>
-      <w:r>
-        <w:t>representing</w:t>
-      </w:r>
-      <w:proofErr w:type="spellEnd"/>
-      <w:r>
-        <w:t>:</w:t>
+      <w:r>
+        <w:t>Each bundle contains triples representing:</w:t>
       </w:r>
     </w:p>
     <w:p>
@@ -514,19 +477,9 @@
           <w:numId w:val="35"/>
         </w:numPr>
       </w:pPr>
-      <w:proofErr w:type="spellStart"/>
-      <w:r>
-        <w:t>the</w:t>
-      </w:r>
-      <w:proofErr w:type="spellEnd"/>
-      <w:r>
-        <w:t xml:space="preserve"> </w:t>
-      </w:r>
-      <w:proofErr w:type="spellStart"/>
-      <w:r>
-        <w:t>ingredient</w:t>
-      </w:r>
-      <w:proofErr w:type="spellEnd"/>
+      <w:r>
+        <w:t>the ingredient</w:t>
+      </w:r>
     </w:p>
     <w:p>
       <w:pPr>
@@ -536,29 +489,8 @@
           <w:numId w:val="35"/>
         </w:numPr>
       </w:pPr>
-      <w:proofErr w:type="spellStart"/>
-      <w:r>
-        <w:t>its</w:t>
-      </w:r>
-      <w:proofErr w:type="spellEnd"/>
-      <w:r>
-        <w:t xml:space="preserve"> </w:t>
-      </w:r>
-      <w:proofErr w:type="spellStart"/>
-      <w:r>
-        <w:t>amount</w:t>
-      </w:r>
-      <w:proofErr w:type="spellEnd"/>
-      <w:r>
-        <w:t xml:space="preserve"> (</w:t>
-      </w:r>
-      <w:proofErr w:type="spellStart"/>
-      <w:r>
-        <w:t>decimal</w:t>
-      </w:r>
-      <w:proofErr w:type="spellEnd"/>
-      <w:r>
-        <w:t>)</w:t>
+      <w:r>
+        <w:t>its amount (decimal)</w:t>
       </w:r>
     </w:p>
     <w:p>
@@ -569,19 +501,9 @@
           <w:numId w:val="35"/>
         </w:numPr>
       </w:pPr>
-      <w:proofErr w:type="spellStart"/>
-      <w:r>
-        <w:t>the</w:t>
-      </w:r>
-      <w:proofErr w:type="spellEnd"/>
-      <w:r>
-        <w:t xml:space="preserve"> </w:t>
-      </w:r>
-      <w:proofErr w:type="spellStart"/>
-      <w:r>
-        <w:t>unit</w:t>
-      </w:r>
-      <w:proofErr w:type="spellEnd"/>
+      <w:r>
+        <w:t>the unit</w:t>
+      </w:r>
     </w:p>
     <w:p>
       <w:pPr>
@@ -605,60 +527,30 @@
           <w:bCs/>
         </w:rPr>
       </w:pPr>
-      <w:proofErr w:type="spellStart"/>
       <w:r>
         <w:rPr>
           <w:rStyle w:val="berschrift4Zchn"/>
           <w:b/>
           <w:bCs/>
         </w:rPr>
-        <w:t>Subclasses</w:t>
-      </w:r>
-      <w:proofErr w:type="spellEnd"/>
+        <w:t xml:space="preserve">Subclasses of </w:t>
+      </w:r>
       <w:r>
         <w:rPr>
           <w:rStyle w:val="berschrift4Zchn"/>
           <w:b/>
           <w:bCs/>
         </w:rPr>
-        <w:t xml:space="preserve"> </w:t>
-      </w:r>
-      <w:proofErr w:type="spellStart"/>
+        <w:t>Ingredient</w:t>
+      </w:r>
       <w:r>
         <w:rPr>
           <w:rStyle w:val="berschrift4Zchn"/>
           <w:b/>
           <w:bCs/>
         </w:rPr>
-        <w:t>of</w:t>
-      </w:r>
-      <w:proofErr w:type="spellEnd"/>
-      <w:r>
-        <w:rPr>
-          <w:rStyle w:val="berschrift4Zchn"/>
-          <w:b/>
-          <w:bCs/>
-        </w:rPr>
-        <w:t xml:space="preserve"> </w:t>
-      </w:r>
-      <w:proofErr w:type="spellStart"/>
-      <w:r>
-        <w:rPr>
-          <w:rStyle w:val="berschrift4Zchn"/>
-          <w:b/>
-          <w:bCs/>
-        </w:rPr>
-        <w:t>Ingredient</w:t>
-      </w:r>
-      <w:r>
-        <w:rPr>
-          <w:rStyle w:val="berschrift4Zchn"/>
-          <w:b/>
-          <w:bCs/>
-        </w:rPr>
         <w:t>s</w:t>
       </w:r>
-      <w:proofErr w:type="spellEnd"/>
     </w:p>
     <w:p>
       <w:pPr>
@@ -793,6 +685,7 @@
         <w:t xml:space="preserve">. Instead of using </w:t>
       </w:r>
       <w:proofErr w:type="spellStart"/>
+      <w:proofErr w:type="gramStart"/>
       <w:r>
         <w:rPr>
           <w:i/>
@@ -802,6 +695,7 @@
         <w:t>rdf:label</w:t>
       </w:r>
       <w:proofErr w:type="spellEnd"/>
+      <w:proofErr w:type="gramEnd"/>
       <w:r>
         <w:rPr>
           <w:lang w:val="en-GB"/>
@@ -809,6 +703,7 @@
         <w:t xml:space="preserve">, we use </w:t>
       </w:r>
       <w:proofErr w:type="spellStart"/>
+      <w:proofErr w:type="gramStart"/>
       <w:r>
         <w:rPr>
           <w:i/>
@@ -818,6 +713,7 @@
         <w:t>rbox:hasName</w:t>
       </w:r>
       <w:proofErr w:type="spellEnd"/>
+      <w:proofErr w:type="gramEnd"/>
       <w:r>
         <w:rPr>
           <w:lang w:val="en-GB"/>
@@ -1028,16 +924,16 @@
     </w:p>
     <w:p>
       <w:pPr>
-        <w:pStyle w:val="berschrift4"/>
-        <w:rPr>
-          <w:lang w:val="en-GB"/>
-        </w:rPr>
-      </w:pPr>
-      <w:r>
-        <w:rPr>
-          <w:lang w:val="en-GB"/>
-        </w:rPr>
-        <w:t>Coding</w:t>
+        <w:pStyle w:val="berschrift2"/>
+        <w:rPr>
+          <w:lang w:val="en-GB"/>
+        </w:rPr>
+      </w:pPr>
+      <w:r>
+        <w:rPr>
+          <w:lang w:val="en-GB"/>
+        </w:rPr>
+        <w:t xml:space="preserve">Company Level – Balaji </w:t>
       </w:r>
     </w:p>
     <w:p>
@@ -1046,148 +942,174 @@
           <w:lang w:val="en-GB"/>
         </w:rPr>
       </w:pPr>
-      <w:r>
-        <w:rPr>
-          <w:lang w:val="en-GB"/>
-        </w:rPr>
-        <w:t>All class definitions at the recipe</w:t>
-      </w:r>
-      <w:r>
-        <w:rPr>
-          <w:lang w:val="en-GB"/>
-        </w:rPr>
-        <w:t>-l</w:t>
-      </w:r>
-      <w:r>
-        <w:rPr>
-          <w:lang w:val="en-GB"/>
-        </w:rPr>
-        <w:t xml:space="preserve">evel are </w:t>
-      </w:r>
-      <w:proofErr w:type="spellStart"/>
-      <w:r>
-        <w:rPr>
-          <w:lang w:val="en-GB"/>
-        </w:rPr>
-        <w:t>labeled</w:t>
-      </w:r>
-      <w:proofErr w:type="spellEnd"/>
-      <w:r>
-        <w:rPr>
-          <w:lang w:val="en-GB"/>
-        </w:rPr>
-        <w:t xml:space="preserve"> and commented in German and English. Some instances and properties are also </w:t>
-      </w:r>
-      <w:proofErr w:type="spellStart"/>
-      <w:r>
-        <w:rPr>
-          <w:lang w:val="en-GB"/>
-        </w:rPr>
-        <w:t>labeled</w:t>
-      </w:r>
-      <w:proofErr w:type="spellEnd"/>
-      <w:r>
-        <w:rPr>
-          <w:lang w:val="en-GB"/>
-        </w:rPr>
-        <w:t xml:space="preserve">; however, full </w:t>
-      </w:r>
-      <w:proofErr w:type="spellStart"/>
-      <w:r>
-        <w:rPr>
-          <w:lang w:val="en-GB"/>
-        </w:rPr>
-        <w:t>labeling</w:t>
-      </w:r>
-      <w:proofErr w:type="spellEnd"/>
-      <w:r>
-        <w:rPr>
-          <w:lang w:val="en-GB"/>
-        </w:rPr>
-        <w:t xml:space="preserve"> and commenting were omitted due to time constraints.</w:t>
-      </w:r>
-      <w:r>
-        <w:rPr>
-          <w:lang w:val="en-GB"/>
-        </w:rPr>
-        <w:t xml:space="preserve"> </w:t>
-      </w:r>
-      <w:proofErr w:type="spellStart"/>
-      <w:r>
-        <w:rPr>
-          <w:lang w:val="en-GB"/>
-        </w:rPr>
-        <w:t>GraphDB</w:t>
-      </w:r>
-      <w:proofErr w:type="spellEnd"/>
-      <w:r>
-        <w:rPr>
-          <w:lang w:val="en-GB"/>
-        </w:rPr>
-        <w:t xml:space="preserve"> Demo Version was used for visualization.</w:t>
-      </w:r>
-      <w:r>
-        <w:rPr>
-          <w:lang w:val="en-GB"/>
-        </w:rPr>
-        <w:t xml:space="preserve"> </w:t>
-      </w:r>
-      <w:r>
-        <w:rPr>
-          <w:lang w:val="en-GB"/>
-        </w:rPr>
-        <w:t xml:space="preserve">We used ChatGPT, GitHub Copilot, Google, and other search engines to assist with debugging and </w:t>
-      </w:r>
-      <w:r>
-        <w:rPr>
-          <w:lang w:val="en-GB"/>
-        </w:rPr>
-        <w:t>c</w:t>
-      </w:r>
-      <w:r>
-        <w:rPr>
-          <w:lang w:val="en-GB"/>
-        </w:rPr>
-        <w:t>oding.</w:t>
-      </w:r>
-      <w:r>
-        <w:rPr>
-          <w:lang w:val="en-GB"/>
-        </w:rPr>
-        <w:t xml:space="preserve"> </w:t>
-      </w:r>
-      <w:r>
-        <w:rPr>
-          <w:lang w:val="en-GB"/>
-        </w:rPr>
-        <w:t>The design of the RDF graph, ontology decisions, and overall implementation were performed independently by the team.</w:t>
-      </w:r>
     </w:p>
     <w:p>
       <w:pPr>
-        <w:rPr>
-          <w:lang w:val="en-GB"/>
-        </w:rPr>
-      </w:pPr>
-      <w:r>
-        <w:rPr>
-          <w:lang w:val="en-GB"/>
-        </w:rPr>
-        <w:t xml:space="preserve">1643 triples. </w:t>
+        <w:pStyle w:val="berschrift4"/>
+        <w:rPr>
+          <w:lang w:val="en-GB"/>
+        </w:rPr>
+      </w:pPr>
+      <w:r>
+        <w:rPr>
+          <w:lang w:val="en-GB"/>
+        </w:rPr>
+        <w:t>How it Works:</w:t>
       </w:r>
     </w:p>
     <w:p>
       <w:pPr>
-        <w:pStyle w:val="berschrift2"/>
-        <w:rPr>
-          <w:lang w:val="en-GB"/>
-        </w:rPr>
-      </w:pPr>
-      <w:r>
-        <w:rPr>
-          <w:lang w:val="en-GB"/>
-        </w:rPr>
-        <w:t xml:space="preserve">Company Level – Balaji </w:t>
+        <w:rPr>
+          <w:lang w:val="en-GB"/>
+        </w:rPr>
+      </w:pPr>
+      <w:r>
+        <w:rPr>
+          <w:lang w:val="en-GB"/>
+        </w:rPr>
+        <w:t xml:space="preserve">Customers subscribe to </w:t>
+      </w:r>
+      <w:r>
+        <w:rPr>
+          <w:lang w:val="en-GB"/>
+        </w:rPr>
+        <w:t xml:space="preserve">a </w:t>
+      </w:r>
+      <w:proofErr w:type="spellStart"/>
+      <w:r>
+        <w:rPr>
+          <w:i/>
+          <w:iCs/>
+          <w:lang w:val="en-GB"/>
+        </w:rPr>
+        <w:t>SubscriptionPlan</w:t>
+      </w:r>
+      <w:proofErr w:type="spellEnd"/>
+      <w:r>
+        <w:rPr>
+          <w:lang w:val="en-GB"/>
+        </w:rPr>
+        <w:t>.</w:t>
+      </w:r>
+      <w:r>
+        <w:rPr>
+          <w:lang w:val="en-GB"/>
+        </w:rPr>
+        <w:t xml:space="preserve"> </w:t>
+      </w:r>
+      <w:r>
+        <w:rPr>
+          <w:lang w:val="en-GB"/>
+        </w:rPr>
+        <w:t>A</w:t>
+      </w:r>
+      <w:r>
+        <w:rPr>
+          <w:lang w:val="en-GB"/>
+        </w:rPr>
+        <w:t>fter</w:t>
+      </w:r>
+      <w:r>
+        <w:rPr>
+          <w:lang w:val="en-GB"/>
+        </w:rPr>
+        <w:t xml:space="preserve"> </w:t>
+      </w:r>
+      <w:r>
+        <w:rPr>
+          <w:lang w:val="en-GB"/>
+        </w:rPr>
+        <w:t xml:space="preserve">the selection among various </w:t>
+      </w:r>
+      <w:proofErr w:type="spellStart"/>
+      <w:r>
+        <w:rPr>
+          <w:lang w:val="en-GB"/>
+        </w:rPr>
+        <w:t>subscription</w:t>
+      </w:r>
+      <w:r>
+        <w:rPr>
+          <w:lang w:val="en-GB"/>
+        </w:rPr>
+        <w:t>Plans</w:t>
+      </w:r>
+      <w:proofErr w:type="spellEnd"/>
+      <w:r>
+        <w:rPr>
+          <w:lang w:val="en-GB"/>
+        </w:rPr>
+        <w:t>,</w:t>
+      </w:r>
+      <w:r>
+        <w:rPr>
+          <w:lang w:val="en-GB"/>
+        </w:rPr>
+        <w:t xml:space="preserve"> the included menu </w:t>
+      </w:r>
+      <w:r>
+        <w:rPr>
+          <w:lang w:val="en-GB"/>
+        </w:rPr>
+        <w:t>had been</w:t>
+      </w:r>
+      <w:r>
+        <w:rPr>
+          <w:lang w:val="en-GB"/>
+        </w:rPr>
+        <w:t xml:space="preserve"> chosen.</w:t>
+      </w:r>
+      <w:r>
+        <w:rPr>
+          <w:lang w:val="en-GB"/>
+        </w:rPr>
+        <w:t xml:space="preserve"> </w:t>
+      </w:r>
+      <w:r>
+        <w:rPr>
+          <w:lang w:val="en-GB"/>
+        </w:rPr>
+        <w:t>The</w:t>
+      </w:r>
+      <w:r>
+        <w:rPr>
+          <w:lang w:val="en-GB"/>
+        </w:rPr>
+        <w:t xml:space="preserve"> recipes</w:t>
+      </w:r>
+      <w:r>
+        <w:rPr>
+          <w:lang w:val="en-GB"/>
+        </w:rPr>
+        <w:t xml:space="preserve"> that belong to this ordered menu will be ordered by a</w:t>
+      </w:r>
+      <w:r>
+        <w:rPr>
+          <w:lang w:val="en-GB"/>
+        </w:rPr>
+        <w:t>n</w:t>
+      </w:r>
+      <w:r>
+        <w:rPr>
+          <w:lang w:val="en-GB"/>
+        </w:rPr>
+        <w:t xml:space="preserve"> </w:t>
+      </w:r>
+      <w:proofErr w:type="spellStart"/>
+      <w:r>
+        <w:rPr>
+          <w:i/>
+          <w:iCs/>
+          <w:lang w:val="en-GB"/>
+        </w:rPr>
+        <w:t>OrderLine</w:t>
+      </w:r>
+      <w:proofErr w:type="spellEnd"/>
+      <w:r>
+        <w:rPr>
+          <w:lang w:val="en-GB"/>
+        </w:rPr>
+        <w:t xml:space="preserve">. </w:t>
       </w:r>
     </w:p>
     <w:p>
@@ -1196,46 +1118,1289 @@
           <w:lang w:val="en-GB"/>
         </w:rPr>
       </w:pPr>
-      <w:r>
-        <w:rPr>
-          <w:lang w:val="en-GB"/>
-        </w:rPr>
-        <w:t xml:space="preserve">These main Ideas have been implemented: </w:t>
-      </w:r>
     </w:p>
     <w:p>
       <w:pPr>
-        <w:pStyle w:val="Listenabsatz"/>
-        <w:numPr>
-          <w:ilvl w:val="0"/>
-          <w:numId w:val="30"/>
-        </w:numPr>
-        <w:rPr>
-          <w:lang w:val="en-GB"/>
-        </w:rPr>
-      </w:pPr>
-      <w:r>
-        <w:rPr>
-          <w:lang w:val="en-GB"/>
-        </w:rPr>
-        <w:t xml:space="preserve">Customers subscribe to meal plans </w:t>
+        <w:pStyle w:val="berschrift4"/>
+        <w:rPr>
+          <w:lang w:val="en-GB"/>
+        </w:rPr>
+      </w:pPr>
+      <w:r>
+        <w:rPr>
+          <w:lang w:val="en-GB"/>
+        </w:rPr>
+        <w:t>Subscription plan:</w:t>
       </w:r>
     </w:p>
     <w:p>
       <w:pPr>
         <w:rPr>
-          <w:lang w:val="en-GB"/>
-        </w:rPr>
-      </w:pPr>
+          <w:rFonts w:cstheme="minorHAnsi"/>
+          <w:lang w:val="en-GB"/>
+        </w:rPr>
+      </w:pPr>
+      <w:r>
+        <w:rPr>
+          <w:rFonts w:cstheme="minorHAnsi"/>
+          <w:lang w:val="en-GB"/>
+        </w:rPr>
+        <w:t xml:space="preserve">The </w:t>
+      </w:r>
+      <w:r>
+        <w:rPr>
+          <w:rFonts w:cstheme="minorHAnsi"/>
+          <w:lang w:val="en-GB"/>
+        </w:rPr>
+        <w:t xml:space="preserve">Subscription </w:t>
+      </w:r>
+      <w:r>
+        <w:rPr>
+          <w:lang w:val="en-GB"/>
+        </w:rPr>
+        <w:t xml:space="preserve">is divided into categories such as </w:t>
+      </w:r>
+      <w:r>
+        <w:rPr>
+          <w:lang w:val="en-GB"/>
+        </w:rPr>
+        <w:t>3 recipes x 2 people</w:t>
+      </w:r>
+      <w:r>
+        <w:rPr>
+          <w:lang w:val="en-GB"/>
+        </w:rPr>
+        <w:t xml:space="preserve"> and 4</w:t>
+      </w:r>
+      <w:r>
+        <w:rPr>
+          <w:lang w:val="en-GB"/>
+        </w:rPr>
+        <w:t xml:space="preserve"> recipes x </w:t>
+      </w:r>
+      <w:r>
+        <w:rPr>
+          <w:lang w:val="en-GB"/>
+        </w:rPr>
+        <w:t xml:space="preserve">4 </w:t>
+      </w:r>
+      <w:r>
+        <w:rPr>
+          <w:lang w:val="en-GB"/>
+        </w:rPr>
+        <w:t>people</w:t>
+      </w:r>
+      <w:r>
+        <w:rPr>
+          <w:lang w:val="en-GB"/>
+        </w:rPr>
+        <w:t xml:space="preserve">. Based on </w:t>
+      </w:r>
+      <w:r>
+        <w:rPr>
+          <w:lang w:val="en-GB"/>
+        </w:rPr>
+        <w:t xml:space="preserve">the </w:t>
+      </w:r>
+      <w:proofErr w:type="spellStart"/>
+      <w:r>
+        <w:rPr>
+          <w:lang w:val="en-GB"/>
+        </w:rPr>
+        <w:t>customers</w:t>
+      </w:r>
+      <w:proofErr w:type="spellEnd"/>
+      <w:r>
+        <w:rPr>
+          <w:lang w:val="en-GB"/>
+        </w:rPr>
+        <w:t xml:space="preserve"> requirements </w:t>
+      </w:r>
+      <w:r>
+        <w:rPr>
+          <w:lang w:val="en-GB"/>
+        </w:rPr>
+        <w:t>a plan will be chosen. An instance of the class</w:t>
+      </w:r>
+      <w:r>
+        <w:rPr>
+          <w:lang w:val="en-GB"/>
+        </w:rPr>
+        <w:t xml:space="preserve"> </w:t>
+      </w:r>
+      <w:proofErr w:type="spellStart"/>
+      <w:r>
+        <w:rPr>
+          <w:rFonts w:cstheme="minorHAnsi"/>
+          <w:i/>
+          <w:iCs/>
+          <w:lang w:val="en-GB"/>
+        </w:rPr>
+        <w:t>Subscription</w:t>
+      </w:r>
+      <w:r>
+        <w:rPr>
+          <w:rFonts w:cstheme="minorHAnsi"/>
+          <w:i/>
+          <w:iCs/>
+          <w:lang w:val="en-GB"/>
+        </w:rPr>
+        <w:t>P</w:t>
+      </w:r>
+      <w:r>
+        <w:rPr>
+          <w:rFonts w:cstheme="minorHAnsi"/>
+          <w:i/>
+          <w:iCs/>
+          <w:lang w:val="en-GB"/>
+        </w:rPr>
+        <w:t>lan</w:t>
+      </w:r>
+      <w:proofErr w:type="spellEnd"/>
+      <w:r>
+        <w:rPr>
+          <w:rFonts w:cstheme="minorHAnsi"/>
+          <w:lang w:val="en-GB"/>
+        </w:rPr>
+        <w:t xml:space="preserve"> </w:t>
+      </w:r>
+      <w:r>
+        <w:rPr>
+          <w:rFonts w:cstheme="minorHAnsi"/>
+          <w:lang w:val="en-GB"/>
+        </w:rPr>
+        <w:t>hold the properties</w:t>
+      </w:r>
+      <w:r>
+        <w:rPr>
+          <w:rFonts w:cstheme="minorHAnsi"/>
+          <w:lang w:val="en-GB"/>
+        </w:rPr>
+        <w:t xml:space="preserve"> (</w:t>
+      </w:r>
+      <w:proofErr w:type="spellStart"/>
+      <w:r>
+        <w:rPr>
+          <w:rFonts w:cstheme="minorHAnsi"/>
+          <w:i/>
+          <w:iCs/>
+          <w:lang w:val="en-GB"/>
+        </w:rPr>
+        <w:t>planOrderCount</w:t>
+      </w:r>
+      <w:proofErr w:type="spellEnd"/>
+      <w:r>
+        <w:rPr>
+          <w:rFonts w:cstheme="minorHAnsi"/>
+          <w:lang w:val="en-GB"/>
+        </w:rPr>
+        <w:t xml:space="preserve">, </w:t>
+      </w:r>
+      <w:proofErr w:type="spellStart"/>
+      <w:r>
+        <w:rPr>
+          <w:rFonts w:cstheme="minorHAnsi"/>
+          <w:i/>
+          <w:iCs/>
+          <w:lang w:val="en-GB"/>
+        </w:rPr>
+        <w:t>planReviewCount</w:t>
+      </w:r>
+      <w:proofErr w:type="spellEnd"/>
+      <w:r>
+        <w:rPr>
+          <w:rFonts w:cstheme="minorHAnsi"/>
+          <w:lang w:val="en-GB"/>
+        </w:rPr>
+        <w:t xml:space="preserve">, </w:t>
+      </w:r>
+      <w:proofErr w:type="spellStart"/>
+      <w:r>
+        <w:rPr>
+          <w:rFonts w:cstheme="minorHAnsi"/>
+          <w:i/>
+          <w:iCs/>
+          <w:lang w:val="en-GB"/>
+        </w:rPr>
+        <w:t>planAverageRating</w:t>
+      </w:r>
+      <w:proofErr w:type="spellEnd"/>
+      <w:r>
+        <w:rPr>
+          <w:rFonts w:cstheme="minorHAnsi"/>
+          <w:lang w:val="en-GB"/>
+        </w:rPr>
+        <w:t xml:space="preserve">, </w:t>
+      </w:r>
+      <w:proofErr w:type="spellStart"/>
+      <w:r>
+        <w:rPr>
+          <w:rFonts w:cstheme="minorHAnsi"/>
+          <w:i/>
+          <w:iCs/>
+          <w:lang w:val="en-GB"/>
+        </w:rPr>
+        <w:t>planPopularityScore</w:t>
+      </w:r>
+      <w:proofErr w:type="spellEnd"/>
+      <w:r>
+        <w:rPr>
+          <w:rFonts w:cstheme="minorHAnsi"/>
+          <w:lang w:val="en-GB"/>
+        </w:rPr>
+        <w:t>) to help evaluate popularity.</w:t>
+      </w:r>
+      <w:r>
+        <w:rPr>
+          <w:rFonts w:cstheme="minorHAnsi"/>
+          <w:lang w:val="en-GB"/>
+        </w:rPr>
+        <w:t xml:space="preserve"> </w:t>
+      </w:r>
+      <w:r>
+        <w:rPr>
+          <w:rFonts w:cstheme="minorHAnsi"/>
+          <w:lang w:val="en-GB"/>
+        </w:rPr>
+        <w:t xml:space="preserve">With the help of the </w:t>
+      </w:r>
+      <w:r>
+        <w:rPr>
+          <w:rFonts w:cstheme="minorHAnsi"/>
+          <w:lang w:val="en-GB"/>
+        </w:rPr>
+        <w:t>popularity</w:t>
+      </w:r>
+      <w:r>
+        <w:rPr>
+          <w:rFonts w:cstheme="minorHAnsi"/>
+          <w:lang w:val="en-GB"/>
+        </w:rPr>
+        <w:t xml:space="preserve"> the customer can choose the plan. </w:t>
+      </w:r>
     </w:p>
     <w:p>
       <w:pPr>
-        <w:pStyle w:val="Listenabsatz"/>
-        <w:numPr>
-          <w:ilvl w:val="0"/>
-          <w:numId w:val="30"/>
-        </w:numPr>
-        <w:rPr>
+        <w:rPr>
+          <w:lang w:val="en-GB"/>
+        </w:rPr>
+      </w:pPr>
+    </w:p>
+    <w:p>
+      <w:pPr>
+        <w:pStyle w:val="berschrift4"/>
+        <w:rPr>
+          <w:lang w:val="en-GB"/>
+        </w:rPr>
+      </w:pPr>
+      <w:r>
+        <w:rPr>
+          <w:lang w:val="en-GB"/>
+        </w:rPr>
+        <w:t>Order:</w:t>
+      </w:r>
+    </w:p>
+    <w:p>
+      <w:pPr>
+        <w:rPr>
+          <w:rFonts w:cstheme="minorHAnsi"/>
+          <w:lang w:val="en-GB"/>
+        </w:rPr>
+      </w:pPr>
+      <w:r>
+        <w:rPr>
+          <w:rFonts w:cstheme="minorHAnsi"/>
+          <w:lang w:val="en-GB"/>
+        </w:rPr>
+        <w:t xml:space="preserve">An instance of the class Order holds an </w:t>
+      </w:r>
+      <w:proofErr w:type="spellStart"/>
+      <w:r>
+        <w:rPr>
+          <w:rFonts w:cstheme="minorHAnsi"/>
+          <w:i/>
+          <w:iCs/>
+          <w:lang w:val="en-GB"/>
+        </w:rPr>
+        <w:t>OrderLine</w:t>
+      </w:r>
+      <w:proofErr w:type="spellEnd"/>
+      <w:r>
+        <w:rPr>
+          <w:rFonts w:cstheme="minorHAnsi"/>
+          <w:lang w:val="en-GB"/>
+        </w:rPr>
+        <w:t xml:space="preserve"> with the Property </w:t>
+      </w:r>
+      <w:proofErr w:type="spellStart"/>
+      <w:r>
+        <w:rPr>
+          <w:rFonts w:cstheme="minorHAnsi"/>
+          <w:i/>
+          <w:iCs/>
+          <w:lang w:val="en-GB"/>
+        </w:rPr>
+        <w:t>hasorderLine</w:t>
+      </w:r>
+      <w:proofErr w:type="spellEnd"/>
+      <w:r>
+        <w:rPr>
+          <w:rFonts w:cstheme="minorHAnsi"/>
+          <w:i/>
+          <w:iCs/>
+          <w:lang w:val="en-GB"/>
+        </w:rPr>
+        <w:t>.</w:t>
+      </w:r>
+      <w:r>
+        <w:rPr>
+          <w:rFonts w:cstheme="minorHAnsi"/>
+          <w:lang w:val="en-GB"/>
+        </w:rPr>
+        <w:t xml:space="preserve"> </w:t>
+      </w:r>
+      <w:r>
+        <w:rPr>
+          <w:rFonts w:cstheme="minorHAnsi"/>
+          <w:lang w:val="en-GB"/>
+        </w:rPr>
+        <w:t xml:space="preserve">The </w:t>
+      </w:r>
+      <w:proofErr w:type="spellStart"/>
+      <w:r>
+        <w:rPr>
+          <w:rFonts w:cstheme="minorHAnsi"/>
+          <w:i/>
+          <w:iCs/>
+          <w:lang w:val="en-GB"/>
+        </w:rPr>
+        <w:t>OrderLine</w:t>
+      </w:r>
+      <w:proofErr w:type="spellEnd"/>
+      <w:r>
+        <w:rPr>
+          <w:rFonts w:cstheme="minorHAnsi"/>
+          <w:lang w:val="en-GB"/>
+        </w:rPr>
+        <w:t xml:space="preserve"> </w:t>
+      </w:r>
+      <w:r>
+        <w:rPr>
+          <w:rFonts w:cstheme="minorHAnsi"/>
+          <w:lang w:val="en-GB"/>
+        </w:rPr>
+        <w:t xml:space="preserve">instance, belonging to an order, is summarizing to the customer all the ordered recipes from different menus or single </w:t>
+      </w:r>
+      <w:r>
+        <w:rPr>
+          <w:rFonts w:cstheme="minorHAnsi"/>
+          <w:lang w:val="en-GB"/>
+        </w:rPr>
+        <w:t>chosen</w:t>
+      </w:r>
+      <w:r>
+        <w:rPr>
+          <w:rFonts w:cstheme="minorHAnsi"/>
+          <w:lang w:val="en-GB"/>
+        </w:rPr>
+        <w:t xml:space="preserve"> recipes. </w:t>
+      </w:r>
+    </w:p>
+    <w:p>
+      <w:pPr>
+        <w:rPr>
+          <w:rFonts w:cstheme="minorHAnsi"/>
+          <w:lang w:val="en-GB"/>
+        </w:rPr>
+      </w:pPr>
+      <w:r>
+        <w:rPr>
+          <w:rFonts w:cstheme="minorHAnsi"/>
+          <w:lang w:val="en-GB"/>
+        </w:rPr>
+        <w:t xml:space="preserve"> </w:t>
+      </w:r>
+    </w:p>
+    <w:p>
+      <w:pPr>
+        <w:rPr>
+          <w:rFonts w:cstheme="minorHAnsi"/>
+          <w:lang w:val="en-GB"/>
+        </w:rPr>
+      </w:pPr>
+      <w:r>
+        <w:rPr>
+          <w:rStyle w:val="berschrift4Zchn"/>
+          <w:lang w:val="en-GB"/>
+        </w:rPr>
+        <w:t>Courier:</w:t>
+      </w:r>
+      <w:r>
+        <w:rPr>
+          <w:rFonts w:ascii="Amasis MT Pro Medium" w:hAnsi="Amasis MT Pro Medium"/>
+          <w:lang w:val="en-GB"/>
+        </w:rPr>
+        <w:br/>
+      </w:r>
+      <w:r>
+        <w:rPr>
+          <w:rFonts w:cstheme="minorHAnsi"/>
+          <w:lang w:val="en-GB"/>
+        </w:rPr>
+        <w:t>The instance</w:t>
+      </w:r>
+      <w:r>
+        <w:rPr>
+          <w:rFonts w:cstheme="minorHAnsi"/>
+          <w:lang w:val="en-GB"/>
+        </w:rPr>
+        <w:t xml:space="preserve"> </w:t>
+      </w:r>
+      <w:proofErr w:type="spellStart"/>
+      <w:r>
+        <w:rPr>
+          <w:rFonts w:cstheme="minorHAnsi"/>
+          <w:i/>
+          <w:iCs/>
+          <w:lang w:val="en-GB"/>
+        </w:rPr>
+        <w:t>Delivery</w:t>
+      </w:r>
+      <w:r>
+        <w:rPr>
+          <w:rFonts w:cstheme="minorHAnsi"/>
+          <w:i/>
+          <w:iCs/>
+          <w:lang w:val="en-GB"/>
+        </w:rPr>
+        <w:t>P</w:t>
+      </w:r>
+      <w:r>
+        <w:rPr>
+          <w:rFonts w:cstheme="minorHAnsi"/>
+          <w:i/>
+          <w:iCs/>
+          <w:lang w:val="en-GB"/>
+        </w:rPr>
+        <w:t>erson</w:t>
+      </w:r>
+      <w:proofErr w:type="spellEnd"/>
+      <w:r>
+        <w:rPr>
+          <w:rFonts w:cstheme="minorHAnsi"/>
+          <w:lang w:val="en-GB"/>
+        </w:rPr>
+        <w:t xml:space="preserve"> of the class </w:t>
+      </w:r>
+      <w:r>
+        <w:rPr>
+          <w:rFonts w:cstheme="minorHAnsi"/>
+          <w:i/>
+          <w:iCs/>
+          <w:lang w:val="en-GB"/>
+        </w:rPr>
+        <w:t>Courier</w:t>
+      </w:r>
+      <w:r>
+        <w:rPr>
+          <w:rFonts w:cstheme="minorHAnsi"/>
+          <w:lang w:val="en-GB"/>
+        </w:rPr>
+        <w:t xml:space="preserve"> </w:t>
+      </w:r>
+      <w:r>
+        <w:rPr>
+          <w:rFonts w:cstheme="minorHAnsi"/>
+          <w:lang w:val="en-GB"/>
+        </w:rPr>
+        <w:t>has</w:t>
+      </w:r>
+      <w:r>
+        <w:rPr>
+          <w:rFonts w:cstheme="minorHAnsi"/>
+          <w:lang w:val="en-GB"/>
+        </w:rPr>
+        <w:t xml:space="preserve"> </w:t>
+      </w:r>
+      <w:r>
+        <w:rPr>
+          <w:rFonts w:cstheme="minorHAnsi"/>
+          <w:lang w:val="en-GB"/>
+        </w:rPr>
+        <w:t xml:space="preserve">a </w:t>
+      </w:r>
+      <w:r>
+        <w:rPr>
+          <w:rFonts w:cstheme="minorHAnsi"/>
+          <w:lang w:val="en-GB"/>
+        </w:rPr>
+        <w:t xml:space="preserve">rating </w:t>
+      </w:r>
+      <w:r>
+        <w:rPr>
+          <w:rFonts w:cstheme="minorHAnsi"/>
+          <w:lang w:val="en-GB"/>
+        </w:rPr>
+        <w:t xml:space="preserve">(string) given </w:t>
+      </w:r>
+      <w:r>
+        <w:rPr>
+          <w:rFonts w:cstheme="minorHAnsi"/>
+          <w:lang w:val="en-GB"/>
+        </w:rPr>
+        <w:t>by the customer</w:t>
+      </w:r>
+      <w:r>
+        <w:rPr>
+          <w:rFonts w:cstheme="minorHAnsi"/>
+          <w:lang w:val="en-GB"/>
+        </w:rPr>
+        <w:t>s. The Attributes</w:t>
+      </w:r>
+      <w:r>
+        <w:rPr>
+          <w:rFonts w:cstheme="minorHAnsi"/>
+          <w:lang w:val="en-GB"/>
+        </w:rPr>
+        <w:t xml:space="preserve"> </w:t>
+      </w:r>
+      <w:proofErr w:type="spellStart"/>
+      <w:r>
+        <w:rPr>
+          <w:rFonts w:cstheme="minorHAnsi"/>
+          <w:i/>
+          <w:iCs/>
+          <w:lang w:val="en-GB"/>
+        </w:rPr>
+        <w:t>deliveryStart</w:t>
+      </w:r>
+      <w:proofErr w:type="spellEnd"/>
+      <w:r>
+        <w:rPr>
+          <w:rFonts w:cstheme="minorHAnsi"/>
+          <w:lang w:val="en-GB"/>
+        </w:rPr>
+        <w:t xml:space="preserve"> / </w:t>
+      </w:r>
+      <w:proofErr w:type="spellStart"/>
+      <w:r>
+        <w:rPr>
+          <w:rFonts w:cstheme="minorHAnsi"/>
+          <w:i/>
+          <w:iCs/>
+          <w:lang w:val="en-GB"/>
+        </w:rPr>
+        <w:t>deliveryEnd</w:t>
+      </w:r>
+      <w:proofErr w:type="spellEnd"/>
+      <w:r>
+        <w:rPr>
+          <w:rFonts w:cstheme="minorHAnsi"/>
+          <w:lang w:val="en-GB"/>
+        </w:rPr>
+        <w:t xml:space="preserve"> inform you whether </w:t>
+      </w:r>
+      <w:r>
+        <w:rPr>
+          <w:rFonts w:cstheme="minorHAnsi"/>
+          <w:lang w:val="en-GB"/>
+        </w:rPr>
+        <w:t>your</w:t>
+      </w:r>
+      <w:r>
+        <w:rPr>
+          <w:rFonts w:cstheme="minorHAnsi"/>
+          <w:lang w:val="en-GB"/>
+        </w:rPr>
+        <w:t xml:space="preserve"> delivery </w:t>
+      </w:r>
+      <w:r>
+        <w:rPr>
+          <w:rFonts w:cstheme="minorHAnsi"/>
+          <w:lang w:val="en-GB"/>
+        </w:rPr>
+        <w:t xml:space="preserve">is </w:t>
+      </w:r>
+      <w:r>
+        <w:rPr>
+          <w:rFonts w:cstheme="minorHAnsi"/>
+          <w:lang w:val="en-GB"/>
+        </w:rPr>
+        <w:t>delay</w:t>
+      </w:r>
+      <w:r>
+        <w:rPr>
+          <w:rFonts w:cstheme="minorHAnsi"/>
+          <w:lang w:val="en-GB"/>
+        </w:rPr>
+        <w:t>ed</w:t>
+      </w:r>
+      <w:r>
+        <w:rPr>
+          <w:rFonts w:cstheme="minorHAnsi"/>
+          <w:lang w:val="en-GB"/>
+        </w:rPr>
+        <w:t>.</w:t>
+      </w:r>
+      <w:r>
+        <w:rPr>
+          <w:rFonts w:cstheme="minorHAnsi"/>
+          <w:lang w:val="en-GB"/>
+        </w:rPr>
+        <w:t xml:space="preserve"> An instance of </w:t>
+      </w:r>
+      <w:r>
+        <w:rPr>
+          <w:rFonts w:cstheme="minorHAnsi"/>
+          <w:i/>
+          <w:iCs/>
+          <w:lang w:val="en-GB"/>
+        </w:rPr>
+        <w:t>Courier</w:t>
+      </w:r>
+      <w:r>
+        <w:rPr>
+          <w:rFonts w:cstheme="minorHAnsi"/>
+          <w:lang w:val="en-GB"/>
+        </w:rPr>
+        <w:t xml:space="preserve"> has also properties indicating the customers details and the destination of the order. </w:t>
+      </w:r>
+    </w:p>
+    <w:p>
+      <w:pPr>
+        <w:rPr>
+          <w:rFonts w:cstheme="minorHAnsi"/>
+          <w:lang w:val="en-GB"/>
+        </w:rPr>
+      </w:pPr>
+    </w:p>
+    <w:p>
+      <w:pPr>
+        <w:rPr>
+          <w:rFonts w:cstheme="minorHAnsi"/>
+          <w:lang w:val="en-GB"/>
+        </w:rPr>
+      </w:pPr>
+    </w:p>
+    <w:p>
+      <w:pPr>
+        <w:rPr>
+          <w:rFonts w:cstheme="minorHAnsi"/>
+          <w:lang w:val="en-GB"/>
+        </w:rPr>
+      </w:pPr>
+    </w:p>
+    <w:p>
+      <w:pPr>
+        <w:rPr>
+          <w:rFonts w:cstheme="minorHAnsi"/>
+          <w:lang w:val="en-GB"/>
+        </w:rPr>
+      </w:pPr>
+    </w:p>
+    <w:p>
+      <w:pPr>
+        <w:pStyle w:val="berschrift4"/>
+        <w:rPr>
+          <w:lang w:val="en-GB"/>
+        </w:rPr>
+      </w:pPr>
+      <w:r>
+        <w:rPr>
+          <w:lang w:val="en-GB"/>
+        </w:rPr>
+        <w:lastRenderedPageBreak/>
+        <w:t>Review:</w:t>
+      </w:r>
+    </w:p>
+    <w:p>
+      <w:pPr>
+        <w:rPr>
+          <w:rFonts w:cstheme="minorHAnsi"/>
+          <w:lang w:val="en-GB"/>
+        </w:rPr>
+      </w:pPr>
+      <w:r>
+        <w:rPr>
+          <w:rFonts w:cstheme="minorHAnsi"/>
+          <w:i/>
+          <w:iCs/>
+          <w:lang w:val="en-GB"/>
+        </w:rPr>
+        <w:t xml:space="preserve">A </w:t>
+      </w:r>
+      <w:r>
+        <w:rPr>
+          <w:rFonts w:cstheme="minorHAnsi"/>
+          <w:i/>
+          <w:iCs/>
+          <w:lang w:val="en-GB"/>
+        </w:rPr>
+        <w:t>Review</w:t>
+      </w:r>
+      <w:r>
+        <w:rPr>
+          <w:rFonts w:cstheme="minorHAnsi"/>
+          <w:lang w:val="en-GB"/>
+        </w:rPr>
+        <w:t xml:space="preserve"> </w:t>
+      </w:r>
+      <w:proofErr w:type="gramStart"/>
+      <w:r>
+        <w:rPr>
+          <w:rFonts w:cstheme="minorHAnsi"/>
+          <w:lang w:val="en-GB"/>
+        </w:rPr>
+        <w:t xml:space="preserve">is </w:t>
+      </w:r>
+      <w:r>
+        <w:rPr>
+          <w:rFonts w:cstheme="minorHAnsi"/>
+          <w:lang w:val="en-GB"/>
+        </w:rPr>
+        <w:t>has</w:t>
+      </w:r>
+      <w:proofErr w:type="gramEnd"/>
+      <w:r>
+        <w:rPr>
+          <w:rFonts w:cstheme="minorHAnsi"/>
+          <w:lang w:val="en-GB"/>
+        </w:rPr>
+        <w:t xml:space="preserve"> a</w:t>
+      </w:r>
+      <w:r>
+        <w:rPr>
+          <w:rFonts w:cstheme="minorHAnsi"/>
+          <w:lang w:val="en-GB"/>
+        </w:rPr>
+        <w:t xml:space="preserve"> review body and review ratings</w:t>
+      </w:r>
+      <w:r>
+        <w:rPr>
+          <w:rFonts w:cstheme="minorHAnsi"/>
+          <w:lang w:val="en-GB"/>
+        </w:rPr>
+        <w:t>.</w:t>
+      </w:r>
+      <w:r>
+        <w:rPr>
+          <w:rFonts w:cstheme="minorHAnsi"/>
+          <w:lang w:val="en-GB"/>
+        </w:rPr>
+        <w:t xml:space="preserve"> </w:t>
+      </w:r>
+      <w:r>
+        <w:rPr>
+          <w:rFonts w:cstheme="minorHAnsi"/>
+          <w:lang w:val="en-GB"/>
+        </w:rPr>
+        <w:t>T</w:t>
+      </w:r>
+      <w:r>
+        <w:rPr>
+          <w:rFonts w:cstheme="minorHAnsi"/>
+          <w:lang w:val="en-GB"/>
+        </w:rPr>
+        <w:t xml:space="preserve">he review body contains the </w:t>
+      </w:r>
+      <w:r>
+        <w:rPr>
+          <w:rFonts w:cstheme="minorHAnsi"/>
+          <w:lang w:val="en-GB"/>
+        </w:rPr>
+        <w:t xml:space="preserve">actual </w:t>
+      </w:r>
+      <w:r>
+        <w:rPr>
+          <w:rFonts w:cstheme="minorHAnsi"/>
+          <w:lang w:val="en-GB"/>
+        </w:rPr>
+        <w:t>review</w:t>
+      </w:r>
+      <w:r>
+        <w:rPr>
+          <w:rFonts w:cstheme="minorHAnsi"/>
+          <w:lang w:val="en-GB"/>
+        </w:rPr>
+        <w:t xml:space="preserve"> as </w:t>
+      </w:r>
+      <w:proofErr w:type="gramStart"/>
+      <w:r>
+        <w:rPr>
+          <w:rFonts w:cstheme="minorHAnsi"/>
+          <w:lang w:val="en-GB"/>
+        </w:rPr>
+        <w:t>an</w:t>
+      </w:r>
+      <w:proofErr w:type="gramEnd"/>
+      <w:r>
+        <w:rPr>
+          <w:rFonts w:cstheme="minorHAnsi"/>
+          <w:lang w:val="en-GB"/>
+        </w:rPr>
+        <w:t xml:space="preserve"> text (string), </w:t>
+      </w:r>
+      <w:r>
+        <w:rPr>
+          <w:rFonts w:cstheme="minorHAnsi"/>
+          <w:lang w:val="en-GB"/>
+        </w:rPr>
+        <w:t xml:space="preserve">where the review ratings </w:t>
+      </w:r>
+      <w:r>
+        <w:rPr>
+          <w:rFonts w:cstheme="minorHAnsi"/>
+          <w:lang w:val="en-GB"/>
+        </w:rPr>
+        <w:t>are an integer</w:t>
+      </w:r>
+      <w:r>
+        <w:rPr>
+          <w:rFonts w:cstheme="minorHAnsi"/>
+          <w:lang w:val="en-GB"/>
+        </w:rPr>
+        <w:t>.</w:t>
+      </w:r>
+      <w:r>
+        <w:rPr>
+          <w:rFonts w:cstheme="minorHAnsi"/>
+          <w:lang w:val="en-GB"/>
+        </w:rPr>
+        <w:t xml:space="preserve"> </w:t>
+      </w:r>
+      <w:r>
+        <w:rPr>
+          <w:rFonts w:cstheme="minorHAnsi"/>
+          <w:lang w:val="en-GB"/>
+        </w:rPr>
+        <w:t>Based on the review</w:t>
+      </w:r>
+      <w:r>
+        <w:rPr>
+          <w:rFonts w:cstheme="minorHAnsi"/>
+          <w:lang w:val="en-GB"/>
+        </w:rPr>
+        <w:t>,</w:t>
+      </w:r>
+      <w:r>
+        <w:rPr>
+          <w:rFonts w:cstheme="minorHAnsi"/>
+          <w:lang w:val="en-GB"/>
+        </w:rPr>
+        <w:t xml:space="preserve"> </w:t>
+      </w:r>
+      <w:r>
+        <w:rPr>
+          <w:rFonts w:cstheme="minorHAnsi"/>
+          <w:lang w:val="en-GB"/>
+        </w:rPr>
+        <w:t>a</w:t>
+      </w:r>
+      <w:r>
+        <w:rPr>
+          <w:rFonts w:cstheme="minorHAnsi"/>
+          <w:lang w:val="en-GB"/>
+        </w:rPr>
+        <w:t xml:space="preserve"> popularity score is calculated.</w:t>
+      </w:r>
+    </w:p>
+    <w:p>
+      <w:pPr>
+        <w:rPr>
+          <w:rFonts w:cstheme="minorHAnsi"/>
+          <w:lang w:val="en-GB"/>
+        </w:rPr>
+      </w:pPr>
+      <w:r>
+        <w:rPr>
+          <w:rFonts w:cstheme="minorHAnsi"/>
+          <w:lang w:val="en-GB"/>
+        </w:rPr>
+        <w:t xml:space="preserve">When properties range to an integer string or any other </w:t>
+      </w:r>
+      <w:proofErr w:type="gramStart"/>
+      <w:r>
+        <w:rPr>
+          <w:rFonts w:cstheme="minorHAnsi"/>
+          <w:lang w:val="en-GB"/>
+        </w:rPr>
+        <w:t>literal</w:t>
+      </w:r>
+      <w:proofErr w:type="gramEnd"/>
+      <w:r>
+        <w:rPr>
+          <w:rFonts w:cstheme="minorHAnsi"/>
+          <w:lang w:val="en-GB"/>
+        </w:rPr>
+        <w:t xml:space="preserve"> I decided to use </w:t>
+      </w:r>
+      <w:proofErr w:type="spellStart"/>
+      <w:proofErr w:type="gramStart"/>
+      <w:r>
+        <w:rPr>
+          <w:rFonts w:cstheme="minorHAnsi"/>
+          <w:lang w:val="en-GB"/>
+        </w:rPr>
+        <w:t>rdfs:DataProperty</w:t>
+      </w:r>
+      <w:proofErr w:type="spellEnd"/>
+      <w:proofErr w:type="gramEnd"/>
+      <w:r>
+        <w:rPr>
+          <w:rFonts w:cstheme="minorHAnsi"/>
+          <w:lang w:val="en-GB"/>
+        </w:rPr>
+        <w:t xml:space="preserve"> instead of </w:t>
+      </w:r>
+      <w:proofErr w:type="spellStart"/>
+      <w:proofErr w:type="gramStart"/>
+      <w:r>
+        <w:rPr>
+          <w:rFonts w:cstheme="minorHAnsi"/>
+          <w:lang w:val="en-GB"/>
+        </w:rPr>
+        <w:t>rdf:Propery</w:t>
+      </w:r>
+      <w:proofErr w:type="spellEnd"/>
+      <w:proofErr w:type="gramEnd"/>
+      <w:r>
+        <w:rPr>
+          <w:rFonts w:cstheme="minorHAnsi"/>
+          <w:lang w:val="en-GB"/>
+        </w:rPr>
+        <w:t xml:space="preserve">. </w:t>
+      </w:r>
+    </w:p>
+    <w:p>
+      <w:pPr>
+        <w:pStyle w:val="berschrift4"/>
+        <w:rPr>
+          <w:lang w:val="en-GB"/>
+        </w:rPr>
+      </w:pPr>
+      <w:r>
+        <w:rPr>
+          <w:lang w:val="en-GB"/>
+        </w:rPr>
+        <w:t>Coding</w:t>
+      </w:r>
+    </w:p>
+    <w:p>
+      <w:pPr>
+        <w:rPr>
+          <w:lang w:val="en-GB"/>
+        </w:rPr>
+      </w:pPr>
+      <w:r>
+        <w:rPr>
+          <w:lang w:val="en-GB"/>
+        </w:rPr>
+        <w:t>All class definitions at the recipe</w:t>
+      </w:r>
+      <w:r>
+        <w:rPr>
+          <w:lang w:val="en-GB"/>
+        </w:rPr>
+        <w:t>-l</w:t>
+      </w:r>
+      <w:r>
+        <w:rPr>
+          <w:lang w:val="en-GB"/>
+        </w:rPr>
+        <w:t xml:space="preserve">evel are </w:t>
+      </w:r>
+      <w:proofErr w:type="spellStart"/>
+      <w:r>
+        <w:rPr>
+          <w:lang w:val="en-GB"/>
+        </w:rPr>
+        <w:t>labeled</w:t>
+      </w:r>
+      <w:proofErr w:type="spellEnd"/>
+      <w:r>
+        <w:rPr>
+          <w:lang w:val="en-GB"/>
+        </w:rPr>
+        <w:t xml:space="preserve"> and commented in German and English. Some instances and properties are also </w:t>
+      </w:r>
+      <w:proofErr w:type="spellStart"/>
+      <w:r>
+        <w:rPr>
+          <w:lang w:val="en-GB"/>
+        </w:rPr>
+        <w:t>labeled</w:t>
+      </w:r>
+      <w:proofErr w:type="spellEnd"/>
+      <w:r>
+        <w:rPr>
+          <w:lang w:val="en-GB"/>
+        </w:rPr>
+        <w:t xml:space="preserve">; however, full </w:t>
+      </w:r>
+      <w:proofErr w:type="spellStart"/>
+      <w:r>
+        <w:rPr>
+          <w:lang w:val="en-GB"/>
+        </w:rPr>
+        <w:t>labeling</w:t>
+      </w:r>
+      <w:proofErr w:type="spellEnd"/>
+      <w:r>
+        <w:rPr>
+          <w:lang w:val="en-GB"/>
+        </w:rPr>
+        <w:t xml:space="preserve"> and commenting were omitted due to time constraints.</w:t>
+      </w:r>
+      <w:r>
+        <w:rPr>
+          <w:lang w:val="en-GB"/>
+        </w:rPr>
+        <w:t xml:space="preserve"> </w:t>
+      </w:r>
+      <w:proofErr w:type="spellStart"/>
+      <w:r>
+        <w:rPr>
+          <w:lang w:val="en-GB"/>
+        </w:rPr>
+        <w:t>GraphDB</w:t>
+      </w:r>
+      <w:proofErr w:type="spellEnd"/>
+      <w:r>
+        <w:rPr>
+          <w:lang w:val="en-GB"/>
+        </w:rPr>
+        <w:t xml:space="preserve"> Demo Version was used for visualization.</w:t>
+      </w:r>
+      <w:r>
+        <w:rPr>
+          <w:lang w:val="en-GB"/>
+        </w:rPr>
+        <w:t xml:space="preserve"> </w:t>
+      </w:r>
+      <w:r>
+        <w:rPr>
+          <w:lang w:val="en-GB"/>
+        </w:rPr>
+        <w:t xml:space="preserve">We used ChatGPT, GitHub Copilot, Google, and other search engines to assist with debugging and </w:t>
+      </w:r>
+      <w:r>
+        <w:rPr>
+          <w:lang w:val="en-GB"/>
+        </w:rPr>
+        <w:t>c</w:t>
+      </w:r>
+      <w:r>
+        <w:rPr>
+          <w:lang w:val="en-GB"/>
+        </w:rPr>
+        <w:t>oding.</w:t>
+      </w:r>
+      <w:r>
+        <w:rPr>
+          <w:lang w:val="en-GB"/>
+        </w:rPr>
+        <w:t xml:space="preserve"> </w:t>
+      </w:r>
+      <w:r>
+        <w:rPr>
+          <w:lang w:val="en-GB"/>
+        </w:rPr>
+        <w:t>The design of the RDF graph, ontology decisions, and overall implementation were performed independently by the team.</w:t>
+      </w:r>
+    </w:p>
+    <w:p>
+      <w:pPr>
+        <w:rPr>
+          <w:lang w:val="en-GB"/>
+        </w:rPr>
+      </w:pPr>
+      <w:r>
+        <w:rPr>
+          <w:lang w:val="en-GB"/>
+        </w:rPr>
+        <w:t xml:space="preserve">1643 triples. </w:t>
+      </w:r>
+    </w:p>
+    <w:p>
+      <w:pPr>
+        <w:rPr>
+          <w:rFonts w:cstheme="minorHAnsi"/>
+          <w:lang w:val="en-GB"/>
+        </w:rPr>
+      </w:pPr>
+    </w:p>
+    <w:p>
+      <w:pPr>
+        <w:rPr>
+          <w:rFonts w:cstheme="minorHAnsi"/>
+          <w:lang w:val="en-GB"/>
+        </w:rPr>
+      </w:pPr>
+    </w:p>
+    <w:p>
+      <w:pPr>
+        <w:rPr>
+          <w:rFonts w:cstheme="minorHAnsi"/>
+          <w:lang w:val="en-GB"/>
+        </w:rPr>
+      </w:pPr>
+    </w:p>
+    <w:p>
+      <w:pPr>
+        <w:rPr>
+          <w:rFonts w:cstheme="minorHAnsi"/>
+          <w:lang w:val="en-GB"/>
+        </w:rPr>
+      </w:pPr>
+    </w:p>
+    <w:p>
+      <w:pPr>
+        <w:rPr>
+          <w:rFonts w:cstheme="minorHAnsi"/>
+          <w:lang w:val="en-GB"/>
+        </w:rPr>
+      </w:pPr>
+    </w:p>
+    <w:p>
+      <w:pPr>
+        <w:rPr>
+          <w:rFonts w:cstheme="minorHAnsi"/>
+          <w:lang w:val="en-GB"/>
+        </w:rPr>
+      </w:pPr>
+    </w:p>
+    <w:p>
+      <w:pPr>
+        <w:rPr>
+          <w:rFonts w:cstheme="minorHAnsi"/>
+          <w:lang w:val="en-GB"/>
+        </w:rPr>
+      </w:pPr>
+    </w:p>
+    <w:p>
+      <w:pPr>
+        <w:rPr>
+          <w:rFonts w:cstheme="minorHAnsi"/>
+          <w:lang w:val="en-GB"/>
+        </w:rPr>
+      </w:pPr>
+    </w:p>
+    <w:p>
+      <w:pPr>
+        <w:rPr>
+          <w:rFonts w:cstheme="minorHAnsi"/>
+          <w:lang w:val="en-GB"/>
+        </w:rPr>
+      </w:pPr>
+    </w:p>
+    <w:p>
+      <w:pPr>
+        <w:rPr>
+          <w:rFonts w:cstheme="minorHAnsi"/>
+          <w:lang w:val="en-GB"/>
+        </w:rPr>
+      </w:pPr>
+      <w:r>
+        <w:rPr>
+          <w:rFonts w:cstheme="minorHAnsi"/>
+          <w:lang w:val="en-GB"/>
+        </w:rPr>
+        <w:br/>
+      </w:r>
+    </w:p>
+    <w:p>
+      <w:pPr>
+        <w:rPr>
+          <w:rFonts w:cstheme="minorHAnsi"/>
+          <w:lang w:val="en-GB"/>
+        </w:rPr>
+      </w:pPr>
+      <w:r>
+        <w:rPr>
+          <w:rFonts w:cstheme="minorHAnsi"/>
+          <w:lang w:val="en-GB"/>
+        </w:rPr>
+        <w:br/>
+      </w:r>
+      <w:r>
+        <w:rPr>
+          <w:rFonts w:cstheme="minorHAnsi"/>
+          <w:lang w:val="en-GB"/>
+        </w:rPr>
+        <w:br/>
+      </w:r>
+      <w:r>
+        <w:rPr>
+          <w:rFonts w:cstheme="minorHAnsi"/>
+          <w:lang w:val="en-GB"/>
+        </w:rPr>
+        <w:br/>
+      </w:r>
+    </w:p>
+    <w:p>
+      <w:pPr>
+        <w:rPr>
+          <w:rFonts w:cstheme="minorHAnsi"/>
+          <w:lang w:val="en-GB"/>
+        </w:rPr>
+      </w:pPr>
+    </w:p>
+    <w:p>
+      <w:pPr>
+        <w:rPr>
+          <w:rFonts w:cstheme="minorHAnsi"/>
+          <w:lang w:val="en-GB"/>
+        </w:rPr>
+      </w:pPr>
+      <w:r>
+        <w:rPr>
+          <w:rFonts w:cstheme="minorHAnsi"/>
+          <w:lang w:val="en-GB"/>
+        </w:rPr>
+        <w:br/>
+      </w:r>
+    </w:p>
+    <w:p>
+      <w:pPr>
+        <w:rPr>
+          <w:rFonts w:cstheme="minorHAnsi"/>
+          <w:lang w:val="en-GB"/>
+        </w:rPr>
+      </w:pPr>
+      <w:r>
+        <w:rPr>
+          <w:rFonts w:cstheme="minorHAnsi"/>
+          <w:lang w:val="en-GB"/>
+        </w:rPr>
+        <w:br/>
+      </w:r>
+      <w:r>
+        <w:rPr>
+          <w:rFonts w:cstheme="minorHAnsi"/>
+          <w:lang w:val="en-GB"/>
+        </w:rPr>
+        <w:br/>
+      </w:r>
+      <w:r>
+        <w:rPr>
+          <w:rFonts w:cstheme="minorHAnsi"/>
+          <w:lang w:val="en-GB"/>
+        </w:rPr>
+        <w:br/>
+      </w:r>
+    </w:p>
+    <w:p>
+      <w:pPr>
+        <w:rPr>
+          <w:rFonts w:cstheme="minorHAnsi"/>
+          <w:lang w:val="en-GB"/>
+        </w:rPr>
+      </w:pPr>
+    </w:p>
+    <w:p>
+      <w:pPr>
+        <w:rPr>
+          <w:rFonts w:cstheme="minorHAnsi"/>
           <w:lang w:val="en-GB"/>
         </w:rPr>
       </w:pPr>
@@ -3485,7 +4650,7 @@
   <w:style w:type="paragraph" w:default="1" w:styleId="Standard">
     <w:name w:val="Normal"/>
     <w:qFormat/>
-    <w:rsid w:val="00FD262C"/>
+    <w:rsid w:val="003B7927"/>
   </w:style>
   <w:style w:type="paragraph" w:styleId="berschrift1">
     <w:name w:val="heading 1"/>
@@ -3697,6 +4862,7 @@
   <w:style w:type="character" w:default="1" w:styleId="Absatz-Standardschriftart">
     <w:name w:val="Default Paragraph Font"/>
     <w:uiPriority w:val="1"/>
+    <w:semiHidden/>
     <w:unhideWhenUsed/>
   </w:style>
   <w:style w:type="table" w:default="1" w:styleId="NormaleTabelle">
@@ -4714,132 +5880,6 @@
 </file>
 
 <file path=customXml/item1.xml><?xml version="1.0" encoding="utf-8"?>
-<p:properties xmlns:p="http://schemas.microsoft.com/office/2006/metadata/properties" xmlns:xsi="http://www.w3.org/2001/XMLSchema-instance" xmlns:pc="http://schemas.microsoft.com/office/infopath/2007/PartnerControls">
-  <documentManagement>
-    <APDescription xmlns="4873beb7-5857-4685-be1f-d57550cc96cc" xsi:nil="true"/>
-    <AssetExpire xmlns="4873beb7-5857-4685-be1f-d57550cc96cc">2029-01-01T08:00:00+00:00</AssetExpire>
-    <CampaignTagsTaxHTField0 xmlns="4873beb7-5857-4685-be1f-d57550cc96cc">
-      <Terms xmlns="http://schemas.microsoft.com/office/infopath/2007/PartnerControls"/>
-    </CampaignTagsTaxHTField0>
-    <IntlLangReviewDate xmlns="4873beb7-5857-4685-be1f-d57550cc96cc" xsi:nil="true"/>
-    <TPFriendlyName xmlns="4873beb7-5857-4685-be1f-d57550cc96cc" xsi:nil="true"/>
-    <IntlLangReview xmlns="4873beb7-5857-4685-be1f-d57550cc96cc">false</IntlLangReview>
-    <LocLastLocAttemptVersionLookup xmlns="4873beb7-5857-4685-be1f-d57550cc96cc">856581</LocLastLocAttemptVersionLookup>
-    <PolicheckWords xmlns="4873beb7-5857-4685-be1f-d57550cc96cc" xsi:nil="true"/>
-    <SubmitterId xmlns="4873beb7-5857-4685-be1f-d57550cc96cc" xsi:nil="true"/>
-    <AcquiredFrom xmlns="4873beb7-5857-4685-be1f-d57550cc96cc">Internal MS</AcquiredFrom>
-    <EditorialStatus xmlns="4873beb7-5857-4685-be1f-d57550cc96cc">Complete</EditorialStatus>
-    <Markets xmlns="4873beb7-5857-4685-be1f-d57550cc96cc"/>
-    <OriginAsset xmlns="4873beb7-5857-4685-be1f-d57550cc96cc" xsi:nil="true"/>
-    <AssetStart xmlns="4873beb7-5857-4685-be1f-d57550cc96cc">2012-09-19T07:42:00+00:00</AssetStart>
-    <FriendlyTitle xmlns="4873beb7-5857-4685-be1f-d57550cc96cc" xsi:nil="true"/>
-    <MarketSpecific xmlns="4873beb7-5857-4685-be1f-d57550cc96cc">false</MarketSpecific>
-    <TPNamespace xmlns="4873beb7-5857-4685-be1f-d57550cc96cc" xsi:nil="true"/>
-    <PublishStatusLookup xmlns="4873beb7-5857-4685-be1f-d57550cc96cc">
-      <Value>1622610</Value>
-    </PublishStatusLookup>
-    <APAuthor xmlns="4873beb7-5857-4685-be1f-d57550cc96cc">
-      <UserInfo>
-        <DisplayName>REDMOND\v-aptall</DisplayName>
-        <AccountId>2566</AccountId>
-        <AccountType/>
-      </UserInfo>
-    </APAuthor>
-    <TPCommandLine xmlns="4873beb7-5857-4685-be1f-d57550cc96cc" xsi:nil="true"/>
-    <IntlLangReviewer xmlns="4873beb7-5857-4685-be1f-d57550cc96cc" xsi:nil="true"/>
-    <OpenTemplate xmlns="4873beb7-5857-4685-be1f-d57550cc96cc">true</OpenTemplate>
-    <CSXSubmissionDate xmlns="4873beb7-5857-4685-be1f-d57550cc96cc" xsi:nil="true"/>
-    <TaxCatchAll xmlns="4873beb7-5857-4685-be1f-d57550cc96cc"/>
-    <Manager xmlns="4873beb7-5857-4685-be1f-d57550cc96cc" xsi:nil="true"/>
-    <NumericId xmlns="4873beb7-5857-4685-be1f-d57550cc96cc" xsi:nil="true"/>
-    <ParentAssetId xmlns="4873beb7-5857-4685-be1f-d57550cc96cc" xsi:nil="true"/>
-    <OriginalSourceMarket xmlns="4873beb7-5857-4685-be1f-d57550cc96cc" xsi:nil="true"/>
-    <ApprovalStatus xmlns="4873beb7-5857-4685-be1f-d57550cc96cc">InProgress</ApprovalStatus>
-    <TPComponent xmlns="4873beb7-5857-4685-be1f-d57550cc96cc" xsi:nil="true"/>
-    <EditorialTags xmlns="4873beb7-5857-4685-be1f-d57550cc96cc" xsi:nil="true"/>
-    <TPExecutable xmlns="4873beb7-5857-4685-be1f-d57550cc96cc" xsi:nil="true"/>
-    <TPLaunchHelpLink xmlns="4873beb7-5857-4685-be1f-d57550cc96cc" xsi:nil="true"/>
-    <LocComments xmlns="4873beb7-5857-4685-be1f-d57550cc96cc" xsi:nil="true"/>
-    <LocRecommendedHandoff xmlns="4873beb7-5857-4685-be1f-d57550cc96cc" xsi:nil="true"/>
-    <SourceTitle xmlns="4873beb7-5857-4685-be1f-d57550cc96cc" xsi:nil="true"/>
-    <CSXUpdate xmlns="4873beb7-5857-4685-be1f-d57550cc96cc">false</CSXUpdate>
-    <IntlLocPriority xmlns="4873beb7-5857-4685-be1f-d57550cc96cc" xsi:nil="true"/>
-    <UAProjectedTotalWords xmlns="4873beb7-5857-4685-be1f-d57550cc96cc" xsi:nil="true"/>
-    <AssetType xmlns="4873beb7-5857-4685-be1f-d57550cc96cc">TP</AssetType>
-    <MachineTranslated xmlns="4873beb7-5857-4685-be1f-d57550cc96cc">false</MachineTranslated>
-    <OutputCachingOn xmlns="4873beb7-5857-4685-be1f-d57550cc96cc">false</OutputCachingOn>
-    <TemplateStatus xmlns="4873beb7-5857-4685-be1f-d57550cc96cc">Complete</TemplateStatus>
-    <IsSearchable xmlns="4873beb7-5857-4685-be1f-d57550cc96cc">true</IsSearchable>
-    <ContentItem xmlns="4873beb7-5857-4685-be1f-d57550cc96cc" xsi:nil="true"/>
-    <HandoffToMSDN xmlns="4873beb7-5857-4685-be1f-d57550cc96cc" xsi:nil="true"/>
-    <ShowIn xmlns="4873beb7-5857-4685-be1f-d57550cc96cc">Show everywhere</ShowIn>
-    <ThumbnailAssetId xmlns="4873beb7-5857-4685-be1f-d57550cc96cc" xsi:nil="true"/>
-    <UALocComments xmlns="4873beb7-5857-4685-be1f-d57550cc96cc" xsi:nil="true"/>
-    <UALocRecommendation xmlns="4873beb7-5857-4685-be1f-d57550cc96cc">Localize</UALocRecommendation>
-    <LastModifiedDateTime xmlns="4873beb7-5857-4685-be1f-d57550cc96cc" xsi:nil="true"/>
-    <LegacyData xmlns="4873beb7-5857-4685-be1f-d57550cc96cc" xsi:nil="true"/>
-    <LocManualTestRequired xmlns="4873beb7-5857-4685-be1f-d57550cc96cc">false</LocManualTestRequired>
-    <LocMarketGroupTiers2 xmlns="4873beb7-5857-4685-be1f-d57550cc96cc" xsi:nil="true"/>
-    <ClipArtFilename xmlns="4873beb7-5857-4685-be1f-d57550cc96cc" xsi:nil="true"/>
-    <TPApplication xmlns="4873beb7-5857-4685-be1f-d57550cc96cc" xsi:nil="true"/>
-    <CSXHash xmlns="4873beb7-5857-4685-be1f-d57550cc96cc" xsi:nil="true"/>
-    <DirectSourceMarket xmlns="4873beb7-5857-4685-be1f-d57550cc96cc" xsi:nil="true"/>
-    <PrimaryImageGen xmlns="4873beb7-5857-4685-be1f-d57550cc96cc">true</PrimaryImageGen>
-    <PlannedPubDate xmlns="4873beb7-5857-4685-be1f-d57550cc96cc" xsi:nil="true"/>
-    <CSXSubmissionMarket xmlns="4873beb7-5857-4685-be1f-d57550cc96cc" xsi:nil="true"/>
-    <Downloads xmlns="4873beb7-5857-4685-be1f-d57550cc96cc">0</Downloads>
-    <ArtSampleDocs xmlns="4873beb7-5857-4685-be1f-d57550cc96cc" xsi:nil="true"/>
-    <TrustLevel xmlns="4873beb7-5857-4685-be1f-d57550cc96cc">1 Microsoft Managed Content</TrustLevel>
-    <BlockPublish xmlns="4873beb7-5857-4685-be1f-d57550cc96cc">false</BlockPublish>
-    <TPLaunchHelpLinkType xmlns="4873beb7-5857-4685-be1f-d57550cc96cc">Template</TPLaunchHelpLinkType>
-    <LocalizationTagsTaxHTField0 xmlns="4873beb7-5857-4685-be1f-d57550cc96cc">
-      <Terms xmlns="http://schemas.microsoft.com/office/infopath/2007/PartnerControls"/>
-    </LocalizationTagsTaxHTField0>
-    <BusinessGroup xmlns="4873beb7-5857-4685-be1f-d57550cc96cc" xsi:nil="true"/>
-    <Providers xmlns="4873beb7-5857-4685-be1f-d57550cc96cc" xsi:nil="true"/>
-    <TemplateTemplateType xmlns="4873beb7-5857-4685-be1f-d57550cc96cc">Word Document Template</TemplateTemplateType>
-    <TimesCloned xmlns="4873beb7-5857-4685-be1f-d57550cc96cc" xsi:nil="true"/>
-    <TPAppVersion xmlns="4873beb7-5857-4685-be1f-d57550cc96cc" xsi:nil="true"/>
-    <VoteCount xmlns="4873beb7-5857-4685-be1f-d57550cc96cc" xsi:nil="true"/>
-    <AverageRating xmlns="4873beb7-5857-4685-be1f-d57550cc96cc" xsi:nil="true"/>
-    <FeatureTagsTaxHTField0 xmlns="4873beb7-5857-4685-be1f-d57550cc96cc">
-      <Terms xmlns="http://schemas.microsoft.com/office/infopath/2007/PartnerControls"/>
-    </FeatureTagsTaxHTField0>
-    <Provider xmlns="4873beb7-5857-4685-be1f-d57550cc96cc" xsi:nil="true"/>
-    <UACurrentWords xmlns="4873beb7-5857-4685-be1f-d57550cc96cc" xsi:nil="true"/>
-    <AssetId xmlns="4873beb7-5857-4685-be1f-d57550cc96cc">TP103457714</AssetId>
-    <TPClientViewer xmlns="4873beb7-5857-4685-be1f-d57550cc96cc" xsi:nil="true"/>
-    <DSATActionTaken xmlns="4873beb7-5857-4685-be1f-d57550cc96cc" xsi:nil="true"/>
-    <APEditor xmlns="4873beb7-5857-4685-be1f-d57550cc96cc">
-      <UserInfo>
-        <DisplayName/>
-        <AccountId xsi:nil="true"/>
-        <AccountType/>
-      </UserInfo>
-    </APEditor>
-    <TPInstallLocation xmlns="4873beb7-5857-4685-be1f-d57550cc96cc" xsi:nil="true"/>
-    <OOCacheId xmlns="4873beb7-5857-4685-be1f-d57550cc96cc" xsi:nil="true"/>
-    <IsDeleted xmlns="4873beb7-5857-4685-be1f-d57550cc96cc">false</IsDeleted>
-    <PublishTargets xmlns="4873beb7-5857-4685-be1f-d57550cc96cc">OfficeOnlineVNext</PublishTargets>
-    <ApprovalLog xmlns="4873beb7-5857-4685-be1f-d57550cc96cc" xsi:nil="true"/>
-    <BugNumber xmlns="4873beb7-5857-4685-be1f-d57550cc96cc" xsi:nil="true"/>
-    <CrawlForDependencies xmlns="4873beb7-5857-4685-be1f-d57550cc96cc">false</CrawlForDependencies>
-    <InternalTagsTaxHTField0 xmlns="4873beb7-5857-4685-be1f-d57550cc96cc">
-      <Terms xmlns="http://schemas.microsoft.com/office/infopath/2007/PartnerControls"/>
-    </InternalTagsTaxHTField0>
-    <LastHandOff xmlns="4873beb7-5857-4685-be1f-d57550cc96cc" xsi:nil="true"/>
-    <Milestone xmlns="4873beb7-5857-4685-be1f-d57550cc96cc" xsi:nil="true"/>
-    <OriginalRelease xmlns="4873beb7-5857-4685-be1f-d57550cc96cc">15</OriginalRelease>
-    <RecommendationsModifier xmlns="4873beb7-5857-4685-be1f-d57550cc96cc" xsi:nil="true"/>
-    <ScenarioTagsTaxHTField0 xmlns="4873beb7-5857-4685-be1f-d57550cc96cc">
-      <Terms xmlns="http://schemas.microsoft.com/office/infopath/2007/PartnerControls"/>
-    </ScenarioTagsTaxHTField0>
-    <UANotes xmlns="4873beb7-5857-4685-be1f-d57550cc96cc" xsi:nil="true"/>
-  </documentManagement>
-</p:properties>
-</file>
-
-<file path=customXml/item2.xml><?xml version="1.0" encoding="utf-8"?>
 <ct:contentTypeSchema xmlns:ct="http://schemas.microsoft.com/office/2006/metadata/contentType" xmlns:ma="http://schemas.microsoft.com/office/2006/metadata/properties/metaAttributes" ct:_="" ma:_="" ma:contentTypeName="TemplateFile" ma:contentTypeID="0x0101006EDDDB5EE6D98C44930B742096920B300400F5B6D36B3EF94B4E9A635CDF2A18F5B8" ma:contentTypeVersion="72" ma:contentTypeDescription="Create a new document." ma:contentTypeScope="" ma:versionID="a23e56308344d904b51738559c3d67c9">
   <xsd:schema xmlns:xsd="http://www.w3.org/2001/XMLSchema" xmlns:xs="http://www.w3.org/2001/XMLSchema" xmlns:p="http://schemas.microsoft.com/office/2006/metadata/properties" xmlns:ns2="4873beb7-5857-4685-be1f-d57550cc96cc" targetNamespace="http://schemas.microsoft.com/office/2006/metadata/properties" ma:root="true" ma:fieldsID="cd0908cc4600e77bf5da051303e00c8d" ns2:_="">
     <xsd:import namespace="4873beb7-5857-4685-be1f-d57550cc96cc"/>
@@ -5879,7 +6919,7 @@
 </ct:contentTypeSchema>
 </file>
 
-<file path=customXml/item3.xml><?xml version="1.0" encoding="utf-8"?>
+<file path=customXml/item2.xml><?xml version="1.0" encoding="utf-8"?>
 <?mso-contentType ?>
 <FormTemplates xmlns="http://schemas.microsoft.com/sharepoint/v3/contenttype/forms">
   <Display>DocumentLibraryForm</Display>
@@ -5888,17 +6928,133 @@
 </FormTemplates>
 </file>
 
-<file path=customXml/itemProps1.xml><?xml version="1.0" encoding="utf-8"?>
-<ds:datastoreItem xmlns:ds="http://schemas.openxmlformats.org/officeDocument/2006/customXml" ds:itemID="{63671810-3EF7-4C8E-BCBA-248ABE2BAB39}">
-  <ds:schemaRefs>
-    <ds:schemaRef ds:uri="http://schemas.microsoft.com/office/2006/metadata/properties"/>
-    <ds:schemaRef ds:uri="http://schemas.microsoft.com/office/infopath/2007/PartnerControls"/>
-    <ds:schemaRef ds:uri="4873beb7-5857-4685-be1f-d57550cc96cc"/>
-  </ds:schemaRefs>
-</ds:datastoreItem>
+<file path=customXml/item3.xml><?xml version="1.0" encoding="utf-8"?>
+<p:properties xmlns:p="http://schemas.microsoft.com/office/2006/metadata/properties" xmlns:xsi="http://www.w3.org/2001/XMLSchema-instance" xmlns:pc="http://schemas.microsoft.com/office/infopath/2007/PartnerControls">
+  <documentManagement>
+    <APDescription xmlns="4873beb7-5857-4685-be1f-d57550cc96cc" xsi:nil="true"/>
+    <AssetExpire xmlns="4873beb7-5857-4685-be1f-d57550cc96cc">2029-01-01T08:00:00+00:00</AssetExpire>
+    <CampaignTagsTaxHTField0 xmlns="4873beb7-5857-4685-be1f-d57550cc96cc">
+      <Terms xmlns="http://schemas.microsoft.com/office/infopath/2007/PartnerControls"/>
+    </CampaignTagsTaxHTField0>
+    <IntlLangReviewDate xmlns="4873beb7-5857-4685-be1f-d57550cc96cc" xsi:nil="true"/>
+    <TPFriendlyName xmlns="4873beb7-5857-4685-be1f-d57550cc96cc" xsi:nil="true"/>
+    <IntlLangReview xmlns="4873beb7-5857-4685-be1f-d57550cc96cc">false</IntlLangReview>
+    <LocLastLocAttemptVersionLookup xmlns="4873beb7-5857-4685-be1f-d57550cc96cc">856581</LocLastLocAttemptVersionLookup>
+    <PolicheckWords xmlns="4873beb7-5857-4685-be1f-d57550cc96cc" xsi:nil="true"/>
+    <SubmitterId xmlns="4873beb7-5857-4685-be1f-d57550cc96cc" xsi:nil="true"/>
+    <AcquiredFrom xmlns="4873beb7-5857-4685-be1f-d57550cc96cc">Internal MS</AcquiredFrom>
+    <EditorialStatus xmlns="4873beb7-5857-4685-be1f-d57550cc96cc">Complete</EditorialStatus>
+    <Markets xmlns="4873beb7-5857-4685-be1f-d57550cc96cc"/>
+    <OriginAsset xmlns="4873beb7-5857-4685-be1f-d57550cc96cc" xsi:nil="true"/>
+    <AssetStart xmlns="4873beb7-5857-4685-be1f-d57550cc96cc">2012-09-19T07:42:00+00:00</AssetStart>
+    <FriendlyTitle xmlns="4873beb7-5857-4685-be1f-d57550cc96cc" xsi:nil="true"/>
+    <MarketSpecific xmlns="4873beb7-5857-4685-be1f-d57550cc96cc">false</MarketSpecific>
+    <TPNamespace xmlns="4873beb7-5857-4685-be1f-d57550cc96cc" xsi:nil="true"/>
+    <PublishStatusLookup xmlns="4873beb7-5857-4685-be1f-d57550cc96cc">
+      <Value>1622610</Value>
+    </PublishStatusLookup>
+    <APAuthor xmlns="4873beb7-5857-4685-be1f-d57550cc96cc">
+      <UserInfo>
+        <DisplayName>REDMOND\v-aptall</DisplayName>
+        <AccountId>2566</AccountId>
+        <AccountType/>
+      </UserInfo>
+    </APAuthor>
+    <TPCommandLine xmlns="4873beb7-5857-4685-be1f-d57550cc96cc" xsi:nil="true"/>
+    <IntlLangReviewer xmlns="4873beb7-5857-4685-be1f-d57550cc96cc" xsi:nil="true"/>
+    <OpenTemplate xmlns="4873beb7-5857-4685-be1f-d57550cc96cc">true</OpenTemplate>
+    <CSXSubmissionDate xmlns="4873beb7-5857-4685-be1f-d57550cc96cc" xsi:nil="true"/>
+    <TaxCatchAll xmlns="4873beb7-5857-4685-be1f-d57550cc96cc"/>
+    <Manager xmlns="4873beb7-5857-4685-be1f-d57550cc96cc" xsi:nil="true"/>
+    <NumericId xmlns="4873beb7-5857-4685-be1f-d57550cc96cc" xsi:nil="true"/>
+    <ParentAssetId xmlns="4873beb7-5857-4685-be1f-d57550cc96cc" xsi:nil="true"/>
+    <OriginalSourceMarket xmlns="4873beb7-5857-4685-be1f-d57550cc96cc" xsi:nil="true"/>
+    <ApprovalStatus xmlns="4873beb7-5857-4685-be1f-d57550cc96cc">InProgress</ApprovalStatus>
+    <TPComponent xmlns="4873beb7-5857-4685-be1f-d57550cc96cc" xsi:nil="true"/>
+    <EditorialTags xmlns="4873beb7-5857-4685-be1f-d57550cc96cc" xsi:nil="true"/>
+    <TPExecutable xmlns="4873beb7-5857-4685-be1f-d57550cc96cc" xsi:nil="true"/>
+    <TPLaunchHelpLink xmlns="4873beb7-5857-4685-be1f-d57550cc96cc" xsi:nil="true"/>
+    <LocComments xmlns="4873beb7-5857-4685-be1f-d57550cc96cc" xsi:nil="true"/>
+    <LocRecommendedHandoff xmlns="4873beb7-5857-4685-be1f-d57550cc96cc" xsi:nil="true"/>
+    <SourceTitle xmlns="4873beb7-5857-4685-be1f-d57550cc96cc" xsi:nil="true"/>
+    <CSXUpdate xmlns="4873beb7-5857-4685-be1f-d57550cc96cc">false</CSXUpdate>
+    <IntlLocPriority xmlns="4873beb7-5857-4685-be1f-d57550cc96cc" xsi:nil="true"/>
+    <UAProjectedTotalWords xmlns="4873beb7-5857-4685-be1f-d57550cc96cc" xsi:nil="true"/>
+    <AssetType xmlns="4873beb7-5857-4685-be1f-d57550cc96cc">TP</AssetType>
+    <MachineTranslated xmlns="4873beb7-5857-4685-be1f-d57550cc96cc">false</MachineTranslated>
+    <OutputCachingOn xmlns="4873beb7-5857-4685-be1f-d57550cc96cc">false</OutputCachingOn>
+    <TemplateStatus xmlns="4873beb7-5857-4685-be1f-d57550cc96cc">Complete</TemplateStatus>
+    <IsSearchable xmlns="4873beb7-5857-4685-be1f-d57550cc96cc">true</IsSearchable>
+    <ContentItem xmlns="4873beb7-5857-4685-be1f-d57550cc96cc" xsi:nil="true"/>
+    <HandoffToMSDN xmlns="4873beb7-5857-4685-be1f-d57550cc96cc" xsi:nil="true"/>
+    <ShowIn xmlns="4873beb7-5857-4685-be1f-d57550cc96cc">Show everywhere</ShowIn>
+    <ThumbnailAssetId xmlns="4873beb7-5857-4685-be1f-d57550cc96cc" xsi:nil="true"/>
+    <UALocComments xmlns="4873beb7-5857-4685-be1f-d57550cc96cc" xsi:nil="true"/>
+    <UALocRecommendation xmlns="4873beb7-5857-4685-be1f-d57550cc96cc">Localize</UALocRecommendation>
+    <LastModifiedDateTime xmlns="4873beb7-5857-4685-be1f-d57550cc96cc" xsi:nil="true"/>
+    <LegacyData xmlns="4873beb7-5857-4685-be1f-d57550cc96cc" xsi:nil="true"/>
+    <LocManualTestRequired xmlns="4873beb7-5857-4685-be1f-d57550cc96cc">false</LocManualTestRequired>
+    <LocMarketGroupTiers2 xmlns="4873beb7-5857-4685-be1f-d57550cc96cc" xsi:nil="true"/>
+    <ClipArtFilename xmlns="4873beb7-5857-4685-be1f-d57550cc96cc" xsi:nil="true"/>
+    <TPApplication xmlns="4873beb7-5857-4685-be1f-d57550cc96cc" xsi:nil="true"/>
+    <CSXHash xmlns="4873beb7-5857-4685-be1f-d57550cc96cc" xsi:nil="true"/>
+    <DirectSourceMarket xmlns="4873beb7-5857-4685-be1f-d57550cc96cc" xsi:nil="true"/>
+    <PrimaryImageGen xmlns="4873beb7-5857-4685-be1f-d57550cc96cc">true</PrimaryImageGen>
+    <PlannedPubDate xmlns="4873beb7-5857-4685-be1f-d57550cc96cc" xsi:nil="true"/>
+    <CSXSubmissionMarket xmlns="4873beb7-5857-4685-be1f-d57550cc96cc" xsi:nil="true"/>
+    <Downloads xmlns="4873beb7-5857-4685-be1f-d57550cc96cc">0</Downloads>
+    <ArtSampleDocs xmlns="4873beb7-5857-4685-be1f-d57550cc96cc" xsi:nil="true"/>
+    <TrustLevel xmlns="4873beb7-5857-4685-be1f-d57550cc96cc">1 Microsoft Managed Content</TrustLevel>
+    <BlockPublish xmlns="4873beb7-5857-4685-be1f-d57550cc96cc">false</BlockPublish>
+    <TPLaunchHelpLinkType xmlns="4873beb7-5857-4685-be1f-d57550cc96cc">Template</TPLaunchHelpLinkType>
+    <LocalizationTagsTaxHTField0 xmlns="4873beb7-5857-4685-be1f-d57550cc96cc">
+      <Terms xmlns="http://schemas.microsoft.com/office/infopath/2007/PartnerControls"/>
+    </LocalizationTagsTaxHTField0>
+    <BusinessGroup xmlns="4873beb7-5857-4685-be1f-d57550cc96cc" xsi:nil="true"/>
+    <Providers xmlns="4873beb7-5857-4685-be1f-d57550cc96cc" xsi:nil="true"/>
+    <TemplateTemplateType xmlns="4873beb7-5857-4685-be1f-d57550cc96cc">Word Document Template</TemplateTemplateType>
+    <TimesCloned xmlns="4873beb7-5857-4685-be1f-d57550cc96cc" xsi:nil="true"/>
+    <TPAppVersion xmlns="4873beb7-5857-4685-be1f-d57550cc96cc" xsi:nil="true"/>
+    <VoteCount xmlns="4873beb7-5857-4685-be1f-d57550cc96cc" xsi:nil="true"/>
+    <AverageRating xmlns="4873beb7-5857-4685-be1f-d57550cc96cc" xsi:nil="true"/>
+    <FeatureTagsTaxHTField0 xmlns="4873beb7-5857-4685-be1f-d57550cc96cc">
+      <Terms xmlns="http://schemas.microsoft.com/office/infopath/2007/PartnerControls"/>
+    </FeatureTagsTaxHTField0>
+    <Provider xmlns="4873beb7-5857-4685-be1f-d57550cc96cc" xsi:nil="true"/>
+    <UACurrentWords xmlns="4873beb7-5857-4685-be1f-d57550cc96cc" xsi:nil="true"/>
+    <AssetId xmlns="4873beb7-5857-4685-be1f-d57550cc96cc">TP103457714</AssetId>
+    <TPClientViewer xmlns="4873beb7-5857-4685-be1f-d57550cc96cc" xsi:nil="true"/>
+    <DSATActionTaken xmlns="4873beb7-5857-4685-be1f-d57550cc96cc" xsi:nil="true"/>
+    <APEditor xmlns="4873beb7-5857-4685-be1f-d57550cc96cc">
+      <UserInfo>
+        <DisplayName/>
+        <AccountId xsi:nil="true"/>
+        <AccountType/>
+      </UserInfo>
+    </APEditor>
+    <TPInstallLocation xmlns="4873beb7-5857-4685-be1f-d57550cc96cc" xsi:nil="true"/>
+    <OOCacheId xmlns="4873beb7-5857-4685-be1f-d57550cc96cc" xsi:nil="true"/>
+    <IsDeleted xmlns="4873beb7-5857-4685-be1f-d57550cc96cc">false</IsDeleted>
+    <PublishTargets xmlns="4873beb7-5857-4685-be1f-d57550cc96cc">OfficeOnlineVNext</PublishTargets>
+    <ApprovalLog xmlns="4873beb7-5857-4685-be1f-d57550cc96cc" xsi:nil="true"/>
+    <BugNumber xmlns="4873beb7-5857-4685-be1f-d57550cc96cc" xsi:nil="true"/>
+    <CrawlForDependencies xmlns="4873beb7-5857-4685-be1f-d57550cc96cc">false</CrawlForDependencies>
+    <InternalTagsTaxHTField0 xmlns="4873beb7-5857-4685-be1f-d57550cc96cc">
+      <Terms xmlns="http://schemas.microsoft.com/office/infopath/2007/PartnerControls"/>
+    </InternalTagsTaxHTField0>
+    <LastHandOff xmlns="4873beb7-5857-4685-be1f-d57550cc96cc" xsi:nil="true"/>
+    <Milestone xmlns="4873beb7-5857-4685-be1f-d57550cc96cc" xsi:nil="true"/>
+    <OriginalRelease xmlns="4873beb7-5857-4685-be1f-d57550cc96cc">15</OriginalRelease>
+    <RecommendationsModifier xmlns="4873beb7-5857-4685-be1f-d57550cc96cc" xsi:nil="true"/>
+    <ScenarioTagsTaxHTField0 xmlns="4873beb7-5857-4685-be1f-d57550cc96cc">
+      <Terms xmlns="http://schemas.microsoft.com/office/infopath/2007/PartnerControls"/>
+    </ScenarioTagsTaxHTField0>
+    <UANotes xmlns="4873beb7-5857-4685-be1f-d57550cc96cc" xsi:nil="true"/>
+  </documentManagement>
+</p:properties>
 </file>
 
-<file path=customXml/itemProps2.xml><?xml version="1.0" encoding="utf-8"?>
+<file path=customXml/itemProps1.xml><?xml version="1.0" encoding="utf-8"?>
 <ds:datastoreItem xmlns:ds="http://schemas.openxmlformats.org/officeDocument/2006/customXml" ds:itemID="{9332E30D-EFB4-40E8-AB8F-C2E02C2E75EB}">
   <ds:schemaRefs>
     <ds:schemaRef ds:uri="http://schemas.microsoft.com/office/2006/metadata/contentType"/>
@@ -5916,10 +7072,20 @@
 </ds:datastoreItem>
 </file>
 
-<file path=customXml/itemProps3.xml><?xml version="1.0" encoding="utf-8"?>
+<file path=customXml/itemProps2.xml><?xml version="1.0" encoding="utf-8"?>
 <ds:datastoreItem xmlns:ds="http://schemas.openxmlformats.org/officeDocument/2006/customXml" ds:itemID="{499EA1EC-B023-4266-9865-E1EDA122A8C9}">
   <ds:schemaRefs>
     <ds:schemaRef ds:uri="http://schemas.microsoft.com/sharepoint/v3/contenttype/forms"/>
   </ds:schemaRefs>
 </ds:datastoreItem>
+</file>
+
+<file path=customXml/itemProps3.xml><?xml version="1.0" encoding="utf-8"?>
+<ds:datastoreItem xmlns:ds="http://schemas.openxmlformats.org/officeDocument/2006/customXml" ds:itemID="{63671810-3EF7-4C8E-BCBA-248ABE2BAB39}">
+  <ds:schemaRefs>
+    <ds:schemaRef ds:uri="http://schemas.microsoft.com/office/2006/metadata/properties"/>
+    <ds:schemaRef ds:uri="http://schemas.microsoft.com/office/infopath/2007/PartnerControls"/>
+    <ds:schemaRef ds:uri="4873beb7-5857-4685-be1f-d57550cc96cc"/>
+  </ds:schemaRefs>
+</ds:datastoreItem>
 </file>